--- a/storage/app/reports/CaNhanVuAn/GiaHanTamGiuLan1/QDGiaHanGiuLan1.docx
+++ b/storage/app/reports/CaNhanVuAn/GiaHanTamGiuLan1/QDGiaHanGiuLan1.docx
@@ -254,6 +254,7 @@
                                       <w:szCs w:val="18"/>
                                     </w:rPr>
                                   </w:pPr>
+                                  <w:proofErr w:type="spellStart"/>
                                   <w:r>
                                     <w:rPr>
                                       <w:rFonts w:cs="Times New Roman"/>
@@ -262,7 +263,40 @@
                                       <w:sz w:val="18"/>
                                       <w:szCs w:val="18"/>
                                     </w:rPr>
-                                    <w:t xml:space="preserve">Mẫu số: 78   </w:t>
+                                    <w:t>Mẫu</w:t>
+                                  </w:r>
+                                  <w:proofErr w:type="spellEnd"/>
+                                  <w:r>
+                                    <w:rPr>
+                                      <w:rFonts w:cs="Times New Roman"/>
+                                      <w:i/>
+                                      <w:color w:val="auto"/>
+                                      <w:sz w:val="18"/>
+                                      <w:szCs w:val="18"/>
+                                    </w:rPr>
+                                    <w:t xml:space="preserve"> </w:t>
+                                  </w:r>
+                                  <w:proofErr w:type="spellStart"/>
+                                  <w:r>
+                                    <w:rPr>
+                                      <w:rFonts w:cs="Times New Roman"/>
+                                      <w:i/>
+                                      <w:color w:val="auto"/>
+                                      <w:sz w:val="18"/>
+                                      <w:szCs w:val="18"/>
+                                    </w:rPr>
+                                    <w:t>số</w:t>
+                                  </w:r>
+                                  <w:proofErr w:type="spellEnd"/>
+                                  <w:r>
+                                    <w:rPr>
+                                      <w:rFonts w:cs="Times New Roman"/>
+                                      <w:i/>
+                                      <w:color w:val="auto"/>
+                                      <w:sz w:val="18"/>
+                                      <w:szCs w:val="18"/>
+                                    </w:rPr>
+                                    <w:t xml:space="preserve">: 78   </w:t>
                                   </w:r>
                                 </w:p>
                                 <w:p>
@@ -283,7 +317,47 @@
                                       <w:sz w:val="18"/>
                                       <w:szCs w:val="18"/>
                                     </w:rPr>
-                                    <w:t xml:space="preserve">BH theo TT số 119/2021/TT-BCA </w:t>
+                                    <w:t xml:space="preserve">BH </w:t>
+                                  </w:r>
+                                  <w:proofErr w:type="spellStart"/>
+                                  <w:r>
+                                    <w:rPr>
+                                      <w:i/>
+                                      <w:spacing w:val="-4"/>
+                                      <w:sz w:val="18"/>
+                                      <w:szCs w:val="18"/>
+                                    </w:rPr>
+                                    <w:t>theo</w:t>
+                                  </w:r>
+                                  <w:proofErr w:type="spellEnd"/>
+                                  <w:r>
+                                    <w:rPr>
+                                      <w:i/>
+                                      <w:spacing w:val="-4"/>
+                                      <w:sz w:val="18"/>
+                                      <w:szCs w:val="18"/>
+                                    </w:rPr>
+                                    <w:t xml:space="preserve"> TT </w:t>
+                                  </w:r>
+                                  <w:proofErr w:type="spellStart"/>
+                                  <w:r>
+                                    <w:rPr>
+                                      <w:i/>
+                                      <w:spacing w:val="-4"/>
+                                      <w:sz w:val="18"/>
+                                      <w:szCs w:val="18"/>
+                                    </w:rPr>
+                                    <w:t>số</w:t>
+                                  </w:r>
+                                  <w:proofErr w:type="spellEnd"/>
+                                  <w:r>
+                                    <w:rPr>
+                                      <w:i/>
+                                      <w:spacing w:val="-4"/>
+                                      <w:sz w:val="18"/>
+                                      <w:szCs w:val="18"/>
+                                    </w:rPr>
+                                    <w:t xml:space="preserve"> 119/2021/TT-BCA </w:t>
                                   </w:r>
                                 </w:p>
                                 <w:p>
@@ -291,6 +365,7 @@
                                     <w:spacing w:line="288" w:lineRule="auto"/>
                                     <w:jc w:val="center"/>
                                   </w:pPr>
+                                  <w:proofErr w:type="spellStart"/>
                                   <w:r>
                                     <w:rPr>
                                       <w:i/>
@@ -298,7 +373,17 @@
                                       <w:sz w:val="18"/>
                                       <w:szCs w:val="18"/>
                                     </w:rPr>
-                                    <w:t>ngày 08/12/2021</w:t>
+                                    <w:t>ngày</w:t>
+                                  </w:r>
+                                  <w:proofErr w:type="spellEnd"/>
+                                  <w:r>
+                                    <w:rPr>
+                                      <w:i/>
+                                      <w:spacing w:val="-4"/>
+                                      <w:sz w:val="18"/>
+                                      <w:szCs w:val="18"/>
+                                    </w:rPr>
+                                    <w:t xml:space="preserve"> 08/12/2021</w:t>
                                   </w:r>
                                   <w:r>
                                     <w:rPr>
@@ -368,6 +453,7 @@
                                 <w:szCs w:val="18"/>
                               </w:rPr>
                             </w:pPr>
+                            <w:proofErr w:type="spellStart"/>
                             <w:r>
                               <w:rPr>
                                 <w:rFonts w:cs="Times New Roman"/>
@@ -376,7 +462,40 @@
                                 <w:sz w:val="18"/>
                                 <w:szCs w:val="18"/>
                               </w:rPr>
-                              <w:t xml:space="preserve">Mẫu số: 78   </w:t>
+                              <w:t>Mẫu</w:t>
+                            </w:r>
+                            <w:proofErr w:type="spellEnd"/>
+                            <w:r>
+                              <w:rPr>
+                                <w:rFonts w:cs="Times New Roman"/>
+                                <w:i/>
+                                <w:color w:val="auto"/>
+                                <w:sz w:val="18"/>
+                                <w:szCs w:val="18"/>
+                              </w:rPr>
+                              <w:t xml:space="preserve"> </w:t>
+                            </w:r>
+                            <w:proofErr w:type="spellStart"/>
+                            <w:r>
+                              <w:rPr>
+                                <w:rFonts w:cs="Times New Roman"/>
+                                <w:i/>
+                                <w:color w:val="auto"/>
+                                <w:sz w:val="18"/>
+                                <w:szCs w:val="18"/>
+                              </w:rPr>
+                              <w:t>số</w:t>
+                            </w:r>
+                            <w:proofErr w:type="spellEnd"/>
+                            <w:r>
+                              <w:rPr>
+                                <w:rFonts w:cs="Times New Roman"/>
+                                <w:i/>
+                                <w:color w:val="auto"/>
+                                <w:sz w:val="18"/>
+                                <w:szCs w:val="18"/>
+                              </w:rPr>
+                              <w:t xml:space="preserve">: 78   </w:t>
                             </w:r>
                           </w:p>
                           <w:p>
@@ -397,7 +516,47 @@
                                 <w:sz w:val="18"/>
                                 <w:szCs w:val="18"/>
                               </w:rPr>
-                              <w:t xml:space="preserve">BH theo TT số 119/2021/TT-BCA </w:t>
+                              <w:t xml:space="preserve">BH </w:t>
+                            </w:r>
+                            <w:proofErr w:type="spellStart"/>
+                            <w:r>
+                              <w:rPr>
+                                <w:i/>
+                                <w:spacing w:val="-4"/>
+                                <w:sz w:val="18"/>
+                                <w:szCs w:val="18"/>
+                              </w:rPr>
+                              <w:t>theo</w:t>
+                            </w:r>
+                            <w:proofErr w:type="spellEnd"/>
+                            <w:r>
+                              <w:rPr>
+                                <w:i/>
+                                <w:spacing w:val="-4"/>
+                                <w:sz w:val="18"/>
+                                <w:szCs w:val="18"/>
+                              </w:rPr>
+                              <w:t xml:space="preserve"> TT </w:t>
+                            </w:r>
+                            <w:proofErr w:type="spellStart"/>
+                            <w:r>
+                              <w:rPr>
+                                <w:i/>
+                                <w:spacing w:val="-4"/>
+                                <w:sz w:val="18"/>
+                                <w:szCs w:val="18"/>
+                              </w:rPr>
+                              <w:t>số</w:t>
+                            </w:r>
+                            <w:proofErr w:type="spellEnd"/>
+                            <w:r>
+                              <w:rPr>
+                                <w:i/>
+                                <w:spacing w:val="-4"/>
+                                <w:sz w:val="18"/>
+                                <w:szCs w:val="18"/>
+                              </w:rPr>
+                              <w:t xml:space="preserve"> 119/2021/TT-BCA </w:t>
                             </w:r>
                           </w:p>
                           <w:p>
@@ -405,6 +564,7 @@
                               <w:spacing w:line="288" w:lineRule="auto"/>
                               <w:jc w:val="center"/>
                             </w:pPr>
+                            <w:proofErr w:type="spellStart"/>
                             <w:r>
                               <w:rPr>
                                 <w:i/>
@@ -412,7 +572,17 @@
                                 <w:sz w:val="18"/>
                                 <w:szCs w:val="18"/>
                               </w:rPr>
-                              <w:t>ngày 08/12/2021</w:t>
+                              <w:t>ngày</w:t>
+                            </w:r>
+                            <w:proofErr w:type="spellEnd"/>
+                            <w:r>
+                              <w:rPr>
+                                <w:i/>
+                                <w:spacing w:val="-4"/>
+                                <w:sz w:val="18"/>
+                                <w:szCs w:val="18"/>
+                              </w:rPr>
+                              <w:t xml:space="preserve"> 08/12/2021</w:t>
                             </w:r>
                             <w:r>
                               <w:rPr>
@@ -473,6 +643,7 @@
                 <w:szCs w:val="26"/>
               </w:rPr>
             </w:pPr>
+            <w:proofErr w:type="spellStart"/>
             <w:r>
               <w:rPr>
                 <w:rFonts w:cs="Times New Roman"/>
@@ -481,8 +652,97 @@
                 <w:sz w:val="26"/>
                 <w:szCs w:val="26"/>
               </w:rPr>
-              <w:t>Độc lập - Tự do - Hạnh phúc</w:t>
-            </w:r>
+              <w:t>Độc</w:t>
+            </w:r>
+            <w:proofErr w:type="spellEnd"/>
+            <w:r>
+              <w:rPr>
+                <w:rFonts w:cs="Times New Roman"/>
+                <w:b/>
+                <w:color w:val="auto"/>
+                <w:sz w:val="26"/>
+                <w:szCs w:val="26"/>
+              </w:rPr>
+              <w:t xml:space="preserve"> </w:t>
+            </w:r>
+            <w:proofErr w:type="spellStart"/>
+            <w:r>
+              <w:rPr>
+                <w:rFonts w:cs="Times New Roman"/>
+                <w:b/>
+                <w:color w:val="auto"/>
+                <w:sz w:val="26"/>
+                <w:szCs w:val="26"/>
+              </w:rPr>
+              <w:t>lập</w:t>
+            </w:r>
+            <w:proofErr w:type="spellEnd"/>
+            <w:r>
+              <w:rPr>
+                <w:rFonts w:cs="Times New Roman"/>
+                <w:b/>
+                <w:color w:val="auto"/>
+                <w:sz w:val="26"/>
+                <w:szCs w:val="26"/>
+              </w:rPr>
+              <w:t xml:space="preserve"> - </w:t>
+            </w:r>
+            <w:proofErr w:type="spellStart"/>
+            <w:r>
+              <w:rPr>
+                <w:rFonts w:cs="Times New Roman"/>
+                <w:b/>
+                <w:color w:val="auto"/>
+                <w:sz w:val="26"/>
+                <w:szCs w:val="26"/>
+              </w:rPr>
+              <w:t>Tự</w:t>
+            </w:r>
+            <w:proofErr w:type="spellEnd"/>
+            <w:r>
+              <w:rPr>
+                <w:rFonts w:cs="Times New Roman"/>
+                <w:b/>
+                <w:color w:val="auto"/>
+                <w:sz w:val="26"/>
+                <w:szCs w:val="26"/>
+              </w:rPr>
+              <w:t xml:space="preserve"> do - </w:t>
+            </w:r>
+            <w:proofErr w:type="spellStart"/>
+            <w:r>
+              <w:rPr>
+                <w:rFonts w:cs="Times New Roman"/>
+                <w:b/>
+                <w:color w:val="auto"/>
+                <w:sz w:val="26"/>
+                <w:szCs w:val="26"/>
+              </w:rPr>
+              <w:t>Hạnh</w:t>
+            </w:r>
+            <w:proofErr w:type="spellEnd"/>
+            <w:r>
+              <w:rPr>
+                <w:rFonts w:cs="Times New Roman"/>
+                <w:b/>
+                <w:color w:val="auto"/>
+                <w:sz w:val="26"/>
+                <w:szCs w:val="26"/>
+              </w:rPr>
+              <w:t xml:space="preserve"> </w:t>
+            </w:r>
+            <w:proofErr w:type="spellStart"/>
+            <w:r>
+              <w:rPr>
+                <w:rFonts w:cs="Times New Roman"/>
+                <w:b/>
+                <w:color w:val="auto"/>
+                <w:sz w:val="26"/>
+                <w:szCs w:val="26"/>
+              </w:rPr>
+              <w:t>phúc</w:t>
+            </w:r>
+            <w:proofErr w:type="spellEnd"/>
           </w:p>
         </w:tc>
       </w:tr>
@@ -516,13 +776,23 @@
                 <w:szCs w:val="26"/>
               </w:rPr>
             </w:pPr>
+            <w:proofErr w:type="spellStart"/>
             <w:r>
               <w:rPr>
                 <w:rFonts w:cs="Times New Roman"/>
                 <w:color w:val="auto"/>
                 <w:sz w:val="24"/>
               </w:rPr>
-              <w:t>Số:</w:t>
+              <w:t>Số</w:t>
+            </w:r>
+            <w:proofErr w:type="spellEnd"/>
+            <w:r>
+              <w:rPr>
+                <w:rFonts w:cs="Times New Roman"/>
+                <w:color w:val="auto"/>
+                <w:sz w:val="24"/>
+              </w:rPr>
+              <w:t>:</w:t>
             </w:r>
             <w:r>
               <w:rPr>
@@ -563,7 +833,23 @@
                 <w:rFonts w:cs="Times New Roman"/>
                 <w:sz w:val="24"/>
               </w:rPr>
-              <w:t>${MaCQDT}</w:t>
+              <w:t>${</w:t>
+            </w:r>
+            <w:proofErr w:type="spellStart"/>
+            <w:r>
+              <w:rPr>
+                <w:rFonts w:cs="Times New Roman"/>
+                <w:sz w:val="24"/>
+              </w:rPr>
+              <w:t>MaCQDT</w:t>
+            </w:r>
+            <w:proofErr w:type="spellEnd"/>
+            <w:r>
+              <w:rPr>
+                <w:rFonts w:cs="Times New Roman"/>
+                <w:sz w:val="24"/>
+              </w:rPr>
+              <w:t>}</w:t>
             </w:r>
             <w:r>
               <w:rPr>
@@ -571,14 +857,30 @@
                 <w:spacing w:val="-2"/>
                 <w:sz w:val="24"/>
               </w:rPr>
-              <w:t xml:space="preserve"> -</w:t>
+              <w:t>-</w:t>
             </w:r>
             <w:r>
               <w:rPr>
                 <w:rFonts w:cs="Times New Roman"/>
                 <w:sz w:val="24"/>
               </w:rPr>
-              <w:t>${MaDoi}</w:t>
+              <w:t>${</w:t>
+            </w:r>
+            <w:proofErr w:type="spellStart"/>
+            <w:r>
+              <w:rPr>
+                <w:rFonts w:cs="Times New Roman"/>
+                <w:sz w:val="24"/>
+              </w:rPr>
+              <w:t>MaDoi</w:t>
+            </w:r>
+            <w:proofErr w:type="spellEnd"/>
+            <w:r>
+              <w:rPr>
+                <w:rFonts w:cs="Times New Roman"/>
+                <w:sz w:val="24"/>
+              </w:rPr>
+              <w:t>}</w:t>
             </w:r>
           </w:p>
         </w:tc>
@@ -688,33 +990,65 @@
                 <w:sz w:val="26"/>
                 <w:szCs w:val="26"/>
               </w:rPr>
-              <w:t>${Huyen}</w:t>
-            </w:r>
+              <w:t>${</w:t>
+            </w:r>
+            <w:proofErr w:type="spellStart"/>
             <w:r>
               <w:rPr>
                 <w:rFonts w:cs="Times New Roman"/>
                 <w:i/>
-                <w:color w:val="auto"/>
-              </w:rPr>
-              <w:t>,</w:t>
-            </w:r>
+                <w:sz w:val="26"/>
+                <w:szCs w:val="26"/>
+              </w:rPr>
+              <w:t>Huyen</w:t>
+            </w:r>
+            <w:proofErr w:type="spellEnd"/>
             <w:r>
               <w:rPr>
                 <w:rFonts w:cs="Times New Roman"/>
                 <w:i/>
-                <w:color w:val="auto"/>
-              </w:rPr>
-              <w:t xml:space="preserve"> </w:t>
+                <w:sz w:val="26"/>
+                <w:szCs w:val="26"/>
+              </w:rPr>
+              <w:t>}</w:t>
             </w:r>
             <w:r>
               <w:rPr>
                 <w:rFonts w:cs="Times New Roman"/>
                 <w:i/>
                 <w:color w:val="auto"/>
+              </w:rPr>
+              <w:t>,</w:t>
+            </w:r>
+            <w:r>
+              <w:rPr>
+                <w:rFonts w:cs="Times New Roman"/>
+                <w:i/>
+                <w:color w:val="auto"/>
+              </w:rPr>
+              <w:t xml:space="preserve"> </w:t>
+            </w:r>
+            <w:proofErr w:type="spellStart"/>
+            <w:r>
+              <w:rPr>
+                <w:rFonts w:cs="Times New Roman"/>
+                <w:i/>
+                <w:color w:val="auto"/>
                 <w:sz w:val="26"/>
                 <w:szCs w:val="26"/>
               </w:rPr>
-              <w:t xml:space="preserve">ngày </w:t>
+              <w:t>ngày</w:t>
+            </w:r>
+            <w:proofErr w:type="spellEnd"/>
+            <w:r>
+              <w:rPr>
+                <w:rFonts w:cs="Times New Roman"/>
+                <w:i/>
+                <w:color w:val="auto"/>
+                <w:sz w:val="26"/>
+                <w:szCs w:val="26"/>
+              </w:rPr>
+              <w:t xml:space="preserve"> </w:t>
             </w:r>
             <w:r>
               <w:rPr>
@@ -733,6 +1067,7 @@
               </w:rPr>
               <w:t xml:space="preserve"> </w:t>
             </w:r>
+            <w:proofErr w:type="spellStart"/>
             <w:r>
               <w:rPr>
                 <w:rFonts w:cs="Times New Roman"/>
@@ -741,7 +1076,18 @@
                 <w:sz w:val="26"/>
                 <w:szCs w:val="26"/>
               </w:rPr>
-              <w:t xml:space="preserve">tháng </w:t>
+              <w:t>tháng</w:t>
+            </w:r>
+            <w:proofErr w:type="spellEnd"/>
+            <w:r>
+              <w:rPr>
+                <w:rFonts w:cs="Times New Roman"/>
+                <w:i/>
+                <w:color w:val="auto"/>
+                <w:sz w:val="26"/>
+                <w:szCs w:val="26"/>
+              </w:rPr>
+              <w:t xml:space="preserve"> </w:t>
             </w:r>
             <w:r>
               <w:rPr>
@@ -760,6 +1106,7 @@
               </w:rPr>
               <w:t xml:space="preserve"> </w:t>
             </w:r>
+            <w:proofErr w:type="spellStart"/>
             <w:r>
               <w:rPr>
                 <w:rFonts w:cs="Times New Roman"/>
@@ -770,6 +1117,7 @@
               </w:rPr>
               <w:t>năm</w:t>
             </w:r>
+            <w:proofErr w:type="spellEnd"/>
             <w:r>
               <w:rPr>
                 <w:rFonts w:cs="Times New Roman"/>
@@ -848,15 +1196,61 @@
           <w:sz w:val="26"/>
           <w:szCs w:val="26"/>
         </w:rPr>
-        <w:t>(Lần thứ</w:t>
-      </w:r>
-      <w:r>
-        <w:rPr>
-          <w:color w:val="auto"/>
-          <w:sz w:val="26"/>
-          <w:szCs w:val="26"/>
-        </w:rPr>
-        <w:t xml:space="preserve"> nhất)</w:t>
+        <w:t>(</w:t>
+      </w:r>
+      <w:proofErr w:type="spellStart"/>
+      <w:r>
+        <w:rPr>
+          <w:color w:val="auto"/>
+          <w:sz w:val="26"/>
+          <w:szCs w:val="26"/>
+        </w:rPr>
+        <w:t>Lần</w:t>
+      </w:r>
+      <w:proofErr w:type="spellEnd"/>
+      <w:r>
+        <w:rPr>
+          <w:color w:val="auto"/>
+          <w:sz w:val="26"/>
+          <w:szCs w:val="26"/>
+        </w:rPr>
+        <w:t xml:space="preserve"> </w:t>
+      </w:r>
+      <w:proofErr w:type="spellStart"/>
+      <w:r>
+        <w:rPr>
+          <w:color w:val="auto"/>
+          <w:sz w:val="26"/>
+          <w:szCs w:val="26"/>
+        </w:rPr>
+        <w:t>thứ</w:t>
+      </w:r>
+      <w:proofErr w:type="spellEnd"/>
+      <w:r>
+        <w:rPr>
+          <w:color w:val="auto"/>
+          <w:sz w:val="26"/>
+          <w:szCs w:val="26"/>
+        </w:rPr>
+        <w:t xml:space="preserve"> </w:t>
+      </w:r>
+      <w:proofErr w:type="spellStart"/>
+      <w:r>
+        <w:rPr>
+          <w:color w:val="auto"/>
+          <w:sz w:val="26"/>
+          <w:szCs w:val="26"/>
+        </w:rPr>
+        <w:t>nhất</w:t>
+      </w:r>
+      <w:proofErr w:type="spellEnd"/>
+      <w:r>
+        <w:rPr>
+          <w:color w:val="auto"/>
+          <w:sz w:val="26"/>
+          <w:szCs w:val="26"/>
+        </w:rPr>
+        <w:t>)</w:t>
       </w:r>
     </w:p>
     <w:p>
@@ -905,8 +1299,9 @@
           <w:sz w:val="26"/>
           <w:szCs w:val="26"/>
         </w:rPr>
-        <w:t>${CHUCDANHLANHDAO}</w:t>
-      </w:r>
+        <w:t>${CHUCDANHLANHDAO</w:t>
+      </w:r>
+      <w:proofErr w:type="gramStart"/>
       <w:r>
         <w:rPr>
           <w:b/>
@@ -915,10 +1310,22 @@
           <w:spacing w:val="-2"/>
           <w:sz w:val="26"/>
           <w:szCs w:val="26"/>
+        </w:rPr>
+        <w:t>}</w:t>
+      </w:r>
+      <w:r>
+        <w:rPr>
+          <w:b/>
+          <w:bCs/>
+          <w:color w:val="auto"/>
+          <w:spacing w:val="-2"/>
+          <w:sz w:val="26"/>
+          <w:szCs w:val="26"/>
           <w:vertAlign w:val="superscript"/>
         </w:rPr>
         <w:t>(</w:t>
       </w:r>
+      <w:proofErr w:type="gramEnd"/>
       <w:r>
         <w:rPr>
           <w:b/>
@@ -945,6 +1352,7 @@
           <w:spacing w:val="-2"/>
         </w:rPr>
       </w:pPr>
+      <w:proofErr w:type="spellStart"/>
       <w:r>
         <w:rPr>
           <w:color w:val="auto"/>
@@ -952,8 +1360,9 @@
           <w:sz w:val="26"/>
           <w:szCs w:val="26"/>
         </w:rPr>
-        <w:t>Tiếp theo Quyết định tạm giữ số</w:t>
-      </w:r>
+        <w:t>Tiếp</w:t>
+      </w:r>
+      <w:proofErr w:type="spellEnd"/>
       <w:r>
         <w:rPr>
           <w:color w:val="auto"/>
@@ -961,6 +1370,127 @@
           <w:sz w:val="26"/>
           <w:szCs w:val="26"/>
         </w:rPr>
+        <w:t xml:space="preserve"> </w:t>
+      </w:r>
+      <w:proofErr w:type="spellStart"/>
+      <w:r>
+        <w:rPr>
+          <w:color w:val="auto"/>
+          <w:spacing w:val="-4"/>
+          <w:sz w:val="26"/>
+          <w:szCs w:val="26"/>
+        </w:rPr>
+        <w:t>theo</w:t>
+      </w:r>
+      <w:proofErr w:type="spellEnd"/>
+      <w:r>
+        <w:rPr>
+          <w:color w:val="auto"/>
+          <w:spacing w:val="-4"/>
+          <w:sz w:val="26"/>
+          <w:szCs w:val="26"/>
+        </w:rPr>
+        <w:t xml:space="preserve"> </w:t>
+      </w:r>
+      <w:proofErr w:type="spellStart"/>
+      <w:r>
+        <w:rPr>
+          <w:color w:val="auto"/>
+          <w:spacing w:val="-4"/>
+          <w:sz w:val="26"/>
+          <w:szCs w:val="26"/>
+        </w:rPr>
+        <w:t>Quyết</w:t>
+      </w:r>
+      <w:proofErr w:type="spellEnd"/>
+      <w:r>
+        <w:rPr>
+          <w:color w:val="auto"/>
+          <w:spacing w:val="-4"/>
+          <w:sz w:val="26"/>
+          <w:szCs w:val="26"/>
+        </w:rPr>
+        <w:t xml:space="preserve"> </w:t>
+      </w:r>
+      <w:proofErr w:type="spellStart"/>
+      <w:r>
+        <w:rPr>
+          <w:color w:val="auto"/>
+          <w:spacing w:val="-4"/>
+          <w:sz w:val="26"/>
+          <w:szCs w:val="26"/>
+        </w:rPr>
+        <w:t>định</w:t>
+      </w:r>
+      <w:proofErr w:type="spellEnd"/>
+      <w:r>
+        <w:rPr>
+          <w:color w:val="auto"/>
+          <w:spacing w:val="-4"/>
+          <w:sz w:val="26"/>
+          <w:szCs w:val="26"/>
+        </w:rPr>
+        <w:t xml:space="preserve"> </w:t>
+      </w:r>
+      <w:proofErr w:type="spellStart"/>
+      <w:r>
+        <w:rPr>
+          <w:color w:val="auto"/>
+          <w:spacing w:val="-4"/>
+          <w:sz w:val="26"/>
+          <w:szCs w:val="26"/>
+        </w:rPr>
+        <w:t>tạm</w:t>
+      </w:r>
+      <w:proofErr w:type="spellEnd"/>
+      <w:r>
+        <w:rPr>
+          <w:color w:val="auto"/>
+          <w:spacing w:val="-4"/>
+          <w:sz w:val="26"/>
+          <w:szCs w:val="26"/>
+        </w:rPr>
+        <w:t xml:space="preserve"> </w:t>
+      </w:r>
+      <w:proofErr w:type="spellStart"/>
+      <w:r>
+        <w:rPr>
+          <w:color w:val="auto"/>
+          <w:spacing w:val="-4"/>
+          <w:sz w:val="26"/>
+          <w:szCs w:val="26"/>
+        </w:rPr>
+        <w:t>giữ</w:t>
+      </w:r>
+      <w:proofErr w:type="spellEnd"/>
+      <w:r>
+        <w:rPr>
+          <w:color w:val="auto"/>
+          <w:spacing w:val="-4"/>
+          <w:sz w:val="26"/>
+          <w:szCs w:val="26"/>
+        </w:rPr>
+        <w:t xml:space="preserve"> </w:t>
+      </w:r>
+      <w:proofErr w:type="spellStart"/>
+      <w:proofErr w:type="gramStart"/>
+      <w:r>
+        <w:rPr>
+          <w:color w:val="auto"/>
+          <w:spacing w:val="-4"/>
+          <w:sz w:val="26"/>
+          <w:szCs w:val="26"/>
+        </w:rPr>
+        <w:t>số</w:t>
+      </w:r>
+      <w:proofErr w:type="spellEnd"/>
+      <w:r>
+        <w:rPr>
+          <w:color w:val="auto"/>
+          <w:spacing w:val="-4"/>
+          <w:sz w:val="26"/>
+          <w:szCs w:val="26"/>
+        </w:rPr>
         <w:t>:</w:t>
       </w:r>
       <w:r>
@@ -987,6 +1517,7 @@
         </w:rPr>
         <w:t>..</w:t>
       </w:r>
+      <w:proofErr w:type="gramEnd"/>
       <w:r>
         <w:rPr>
           <w:rFonts w:eastAsia="Times New Roman" w:cs="Times New Roman"/>
@@ -1029,7 +1560,25 @@
           <w:sz w:val="26"/>
           <w:szCs w:val="26"/>
         </w:rPr>
-        <w:t>${MaCQDT}</w:t>
+        <w:t>${</w:t>
+      </w:r>
+      <w:proofErr w:type="spellStart"/>
+      <w:r>
+        <w:rPr>
+          <w:rFonts w:cs="Times New Roman"/>
+          <w:sz w:val="26"/>
+          <w:szCs w:val="26"/>
+        </w:rPr>
+        <w:t>MaCQDT</w:t>
+      </w:r>
+      <w:proofErr w:type="spellEnd"/>
+      <w:r>
+        <w:rPr>
+          <w:rFonts w:cs="Times New Roman"/>
+          <w:sz w:val="26"/>
+          <w:szCs w:val="26"/>
+        </w:rPr>
+        <w:t>}</w:t>
       </w:r>
       <w:r>
         <w:rPr>
@@ -1046,16 +1595,35 @@
           <w:sz w:val="26"/>
           <w:szCs w:val="26"/>
         </w:rPr>
-        <w:t>${MaDoi}</w:t>
-      </w:r>
+        <w:t>${</w:t>
+      </w:r>
+      <w:proofErr w:type="spellStart"/>
       <w:r>
         <w:rPr>
           <w:rFonts w:cs="Times New Roman"/>
           <w:sz w:val="26"/>
           <w:szCs w:val="26"/>
         </w:rPr>
-        <w:t xml:space="preserve"> </w:t>
-      </w:r>
+        <w:t>MaDoi</w:t>
+      </w:r>
+      <w:proofErr w:type="spellEnd"/>
+      <w:r>
+        <w:rPr>
+          <w:rFonts w:cs="Times New Roman"/>
+          <w:sz w:val="26"/>
+          <w:szCs w:val="26"/>
+        </w:rPr>
+        <w:t>}</w:t>
+      </w:r>
+      <w:r>
+        <w:rPr>
+          <w:rFonts w:cs="Times New Roman"/>
+          <w:sz w:val="26"/>
+          <w:szCs w:val="26"/>
+        </w:rPr>
+        <w:t xml:space="preserve"> </w:t>
+      </w:r>
+      <w:proofErr w:type="spellStart"/>
       <w:r>
         <w:rPr>
           <w:color w:val="auto"/>
@@ -1065,6 +1633,7 @@
         </w:rPr>
         <w:t>ngày</w:t>
       </w:r>
+      <w:proofErr w:type="spellEnd"/>
       <w:r>
         <w:rPr>
           <w:color w:val="auto"/>
@@ -1089,6 +1658,7 @@
         </w:rPr>
         <w:t>..</w:t>
       </w:r>
+      <w:proofErr w:type="spellStart"/>
       <w:r>
         <w:rPr>
           <w:color w:val="auto"/>
@@ -1098,6 +1668,7 @@
         </w:rPr>
         <w:t>tháng</w:t>
       </w:r>
+      <w:proofErr w:type="spellEnd"/>
       <w:r>
         <w:rPr>
           <w:color w:val="auto"/>
@@ -1129,8 +1700,9 @@
           <w:sz w:val="26"/>
           <w:szCs w:val="26"/>
         </w:rPr>
-        <w:t xml:space="preserve"> năm</w:t>
-      </w:r>
+        <w:t xml:space="preserve"> </w:t>
+      </w:r>
+      <w:proofErr w:type="spellStart"/>
       <w:r>
         <w:rPr>
           <w:color w:val="auto"/>
@@ -1138,6 +1710,16 @@
           <w:sz w:val="26"/>
           <w:szCs w:val="26"/>
         </w:rPr>
+        <w:t>năm</w:t>
+      </w:r>
+      <w:proofErr w:type="spellEnd"/>
+      <w:r>
+        <w:rPr>
+          <w:color w:val="auto"/>
+          <w:spacing w:val="-4"/>
+          <w:sz w:val="26"/>
+          <w:szCs w:val="26"/>
+        </w:rPr>
         <w:t xml:space="preserve"> 202</w:t>
       </w:r>
       <w:r>
@@ -1156,6 +1738,7 @@
         </w:rPr>
         <w:t xml:space="preserve"> </w:t>
       </w:r>
+      <w:proofErr w:type="spellStart"/>
       <w:r>
         <w:rPr>
           <w:color w:val="auto"/>
@@ -1170,7 +1753,52 @@
           <w:sz w:val="26"/>
           <w:szCs w:val="26"/>
         </w:rPr>
-        <w:t xml:space="preserve">a Cơ quan </w:t>
+        <w:t>a</w:t>
+      </w:r>
+      <w:proofErr w:type="spellEnd"/>
+      <w:r>
+        <w:rPr>
+          <w:color w:val="auto"/>
+          <w:sz w:val="26"/>
+          <w:szCs w:val="26"/>
+        </w:rPr>
+        <w:t xml:space="preserve"> </w:t>
+      </w:r>
+      <w:proofErr w:type="spellStart"/>
+      <w:r>
+        <w:rPr>
+          <w:color w:val="auto"/>
+          <w:sz w:val="26"/>
+          <w:szCs w:val="26"/>
+        </w:rPr>
+        <w:t>Cơ</w:t>
+      </w:r>
+      <w:proofErr w:type="spellEnd"/>
+      <w:r>
+        <w:rPr>
+          <w:color w:val="auto"/>
+          <w:sz w:val="26"/>
+          <w:szCs w:val="26"/>
+        </w:rPr>
+        <w:t xml:space="preserve"> </w:t>
+      </w:r>
+      <w:proofErr w:type="spellStart"/>
+      <w:r>
+        <w:rPr>
+          <w:color w:val="auto"/>
+          <w:sz w:val="26"/>
+          <w:szCs w:val="26"/>
+        </w:rPr>
+        <w:t>quan</w:t>
+      </w:r>
+      <w:proofErr w:type="spellEnd"/>
+      <w:r>
+        <w:rPr>
+          <w:color w:val="auto"/>
+          <w:sz w:val="26"/>
+          <w:szCs w:val="26"/>
+        </w:rPr>
+        <w:t xml:space="preserve"> </w:t>
       </w:r>
       <w:bookmarkStart w:id="0" w:name="_Hlk106216944"/>
       <w:bookmarkStart w:id="1" w:name="_Hlk106215987"/>
@@ -1180,7 +1808,43 @@
           <w:spacing w:val="-2"/>
           <w:sz w:val="26"/>
         </w:rPr>
-        <w:t xml:space="preserve">${LoaiCQDT} Công an </w:t>
+        <w:t>${</w:t>
+      </w:r>
+      <w:proofErr w:type="spellStart"/>
+      <w:r>
+        <w:rPr>
+          <w:rFonts w:eastAsia="Times New Roman" w:cs="Times New Roman"/>
+          <w:spacing w:val="-2"/>
+          <w:sz w:val="26"/>
+        </w:rPr>
+        <w:t>LoaiCQDT</w:t>
+      </w:r>
+      <w:proofErr w:type="spellEnd"/>
+      <w:r>
+        <w:rPr>
+          <w:rFonts w:eastAsia="Times New Roman" w:cs="Times New Roman"/>
+          <w:spacing w:val="-2"/>
+          <w:sz w:val="26"/>
+        </w:rPr>
+        <w:t xml:space="preserve">} </w:t>
+      </w:r>
+      <w:proofErr w:type="spellStart"/>
+      <w:r>
+        <w:rPr>
+          <w:rFonts w:eastAsia="Times New Roman" w:cs="Times New Roman"/>
+          <w:spacing w:val="-2"/>
+          <w:sz w:val="26"/>
+        </w:rPr>
+        <w:t>Công</w:t>
+      </w:r>
+      <w:proofErr w:type="spellEnd"/>
+      <w:r>
+        <w:rPr>
+          <w:rFonts w:eastAsia="Times New Roman" w:cs="Times New Roman"/>
+          <w:spacing w:val="-2"/>
+          <w:sz w:val="26"/>
+        </w:rPr>
+        <w:t xml:space="preserve"> an </w:t>
       </w:r>
       <w:bookmarkStart w:id="2" w:name="_Hlk106216343"/>
       <w:r>
@@ -1189,7 +1853,61 @@
           <w:spacing w:val="-2"/>
           <w:sz w:val="26"/>
         </w:rPr>
-        <w:t>${Loai} ${Huyen}, ${Tinh}</w:t>
+        <w:t>${</w:t>
+      </w:r>
+      <w:proofErr w:type="spellStart"/>
+      <w:r>
+        <w:rPr>
+          <w:rFonts w:eastAsia="Times New Roman" w:cs="Times New Roman"/>
+          <w:spacing w:val="-2"/>
+          <w:sz w:val="26"/>
+        </w:rPr>
+        <w:t>Loai</w:t>
+      </w:r>
+      <w:proofErr w:type="spellEnd"/>
+      <w:r>
+        <w:rPr>
+          <w:rFonts w:eastAsia="Times New Roman" w:cs="Times New Roman"/>
+          <w:spacing w:val="-2"/>
+          <w:sz w:val="26"/>
+        </w:rPr>
+        <w:t>} ${</w:t>
+      </w:r>
+      <w:proofErr w:type="spellStart"/>
+      <w:r>
+        <w:rPr>
+          <w:rFonts w:eastAsia="Times New Roman" w:cs="Times New Roman"/>
+          <w:spacing w:val="-2"/>
+          <w:sz w:val="26"/>
+        </w:rPr>
+        <w:t>Huyen</w:t>
+      </w:r>
+      <w:proofErr w:type="spellEnd"/>
+      <w:r>
+        <w:rPr>
+          <w:rFonts w:eastAsia="Times New Roman" w:cs="Times New Roman"/>
+          <w:spacing w:val="-2"/>
+          <w:sz w:val="26"/>
+        </w:rPr>
+        <w:t>}, ${</w:t>
+      </w:r>
+      <w:proofErr w:type="spellStart"/>
+      <w:r>
+        <w:rPr>
+          <w:rFonts w:eastAsia="Times New Roman" w:cs="Times New Roman"/>
+          <w:spacing w:val="-2"/>
+          <w:sz w:val="26"/>
+        </w:rPr>
+        <w:t>Tinh</w:t>
+      </w:r>
+      <w:proofErr w:type="spellEnd"/>
+      <w:r>
+        <w:rPr>
+          <w:rFonts w:eastAsia="Times New Roman" w:cs="Times New Roman"/>
+          <w:spacing w:val="-2"/>
+          <w:sz w:val="26"/>
+        </w:rPr>
+        <w:t>}</w:t>
       </w:r>
       <w:bookmarkEnd w:id="0"/>
       <w:bookmarkEnd w:id="1"/>
@@ -1214,14 +1932,134 @@
           <w:szCs w:val="26"/>
         </w:rPr>
       </w:pPr>
-      <w:r>
-        <w:rPr>
-          <w:color w:val="auto"/>
-          <w:sz w:val="26"/>
-          <w:szCs w:val="26"/>
-        </w:rPr>
-        <w:t>Xét cần thiết cho việc điều tra;</w:t>
-      </w:r>
+      <w:proofErr w:type="spellStart"/>
+      <w:r>
+        <w:rPr>
+          <w:color w:val="auto"/>
+          <w:sz w:val="26"/>
+          <w:szCs w:val="26"/>
+        </w:rPr>
+        <w:t>Xét</w:t>
+      </w:r>
+      <w:proofErr w:type="spellEnd"/>
+      <w:r>
+        <w:rPr>
+          <w:color w:val="auto"/>
+          <w:sz w:val="26"/>
+          <w:szCs w:val="26"/>
+        </w:rPr>
+        <w:t xml:space="preserve"> </w:t>
+      </w:r>
+      <w:proofErr w:type="spellStart"/>
+      <w:r>
+        <w:rPr>
+          <w:color w:val="auto"/>
+          <w:sz w:val="26"/>
+          <w:szCs w:val="26"/>
+        </w:rPr>
+        <w:t>cần</w:t>
+      </w:r>
+      <w:proofErr w:type="spellEnd"/>
+      <w:r>
+        <w:rPr>
+          <w:color w:val="auto"/>
+          <w:sz w:val="26"/>
+          <w:szCs w:val="26"/>
+        </w:rPr>
+        <w:t xml:space="preserve"> </w:t>
+      </w:r>
+      <w:proofErr w:type="spellStart"/>
+      <w:r>
+        <w:rPr>
+          <w:color w:val="auto"/>
+          <w:sz w:val="26"/>
+          <w:szCs w:val="26"/>
+        </w:rPr>
+        <w:t>thiết</w:t>
+      </w:r>
+      <w:proofErr w:type="spellEnd"/>
+      <w:r>
+        <w:rPr>
+          <w:color w:val="auto"/>
+          <w:sz w:val="26"/>
+          <w:szCs w:val="26"/>
+        </w:rPr>
+        <w:t xml:space="preserve"> </w:t>
+      </w:r>
+      <w:proofErr w:type="spellStart"/>
+      <w:r>
+        <w:rPr>
+          <w:color w:val="auto"/>
+          <w:sz w:val="26"/>
+          <w:szCs w:val="26"/>
+        </w:rPr>
+        <w:t>cho</w:t>
+      </w:r>
+      <w:proofErr w:type="spellEnd"/>
+      <w:r>
+        <w:rPr>
+          <w:color w:val="auto"/>
+          <w:sz w:val="26"/>
+          <w:szCs w:val="26"/>
+        </w:rPr>
+        <w:t xml:space="preserve"> </w:t>
+      </w:r>
+      <w:proofErr w:type="spellStart"/>
+      <w:r>
+        <w:rPr>
+          <w:color w:val="auto"/>
+          <w:sz w:val="26"/>
+          <w:szCs w:val="26"/>
+        </w:rPr>
+        <w:t>việc</w:t>
+      </w:r>
+      <w:proofErr w:type="spellEnd"/>
+      <w:r>
+        <w:rPr>
+          <w:color w:val="auto"/>
+          <w:sz w:val="26"/>
+          <w:szCs w:val="26"/>
+        </w:rPr>
+        <w:t xml:space="preserve"> </w:t>
+      </w:r>
+      <w:proofErr w:type="spellStart"/>
+      <w:r>
+        <w:rPr>
+          <w:color w:val="auto"/>
+          <w:sz w:val="26"/>
+          <w:szCs w:val="26"/>
+        </w:rPr>
+        <w:t>điều</w:t>
+      </w:r>
+      <w:proofErr w:type="spellEnd"/>
+      <w:r>
+        <w:rPr>
+          <w:color w:val="auto"/>
+          <w:sz w:val="26"/>
+          <w:szCs w:val="26"/>
+        </w:rPr>
+        <w:t xml:space="preserve"> </w:t>
+      </w:r>
+      <w:proofErr w:type="spellStart"/>
+      <w:proofErr w:type="gramStart"/>
+      <w:r>
+        <w:rPr>
+          <w:color w:val="auto"/>
+          <w:sz w:val="26"/>
+          <w:szCs w:val="26"/>
+        </w:rPr>
+        <w:t>tra</w:t>
+      </w:r>
+      <w:proofErr w:type="spellEnd"/>
+      <w:r>
+        <w:rPr>
+          <w:color w:val="auto"/>
+          <w:sz w:val="26"/>
+          <w:szCs w:val="26"/>
+        </w:rPr>
+        <w:t>;</w:t>
+      </w:r>
+      <w:proofErr w:type="gramEnd"/>
     </w:p>
     <w:p>
       <w:pPr>
@@ -1234,14 +2072,61 @@
           <w:szCs w:val="26"/>
         </w:rPr>
       </w:pPr>
-      <w:r>
-        <w:rPr>
-          <w:color w:val="auto"/>
-          <w:sz w:val="26"/>
-          <w:szCs w:val="26"/>
-        </w:rPr>
-        <w:t xml:space="preserve">Căn cứ các </w:t>
-      </w:r>
+      <w:proofErr w:type="spellStart"/>
+      <w:r>
+        <w:rPr>
+          <w:color w:val="auto"/>
+          <w:sz w:val="26"/>
+          <w:szCs w:val="26"/>
+        </w:rPr>
+        <w:t>Căn</w:t>
+      </w:r>
+      <w:proofErr w:type="spellEnd"/>
+      <w:r>
+        <w:rPr>
+          <w:color w:val="auto"/>
+          <w:sz w:val="26"/>
+          <w:szCs w:val="26"/>
+        </w:rPr>
+        <w:t xml:space="preserve"> </w:t>
+      </w:r>
+      <w:proofErr w:type="spellStart"/>
+      <w:r>
+        <w:rPr>
+          <w:color w:val="auto"/>
+          <w:sz w:val="26"/>
+          <w:szCs w:val="26"/>
+        </w:rPr>
+        <w:t>cứ</w:t>
+      </w:r>
+      <w:proofErr w:type="spellEnd"/>
+      <w:r>
+        <w:rPr>
+          <w:color w:val="auto"/>
+          <w:sz w:val="26"/>
+          <w:szCs w:val="26"/>
+        </w:rPr>
+        <w:t xml:space="preserve"> </w:t>
+      </w:r>
+      <w:proofErr w:type="spellStart"/>
+      <w:r>
+        <w:rPr>
+          <w:color w:val="auto"/>
+          <w:sz w:val="26"/>
+          <w:szCs w:val="26"/>
+        </w:rPr>
+        <w:t>các</w:t>
+      </w:r>
+      <w:proofErr w:type="spellEnd"/>
+      <w:r>
+        <w:rPr>
+          <w:color w:val="auto"/>
+          <w:sz w:val="26"/>
+          <w:szCs w:val="26"/>
+        </w:rPr>
+        <w:t xml:space="preserve"> </w:t>
+      </w:r>
+      <w:proofErr w:type="spellStart"/>
       <w:r>
         <w:rPr>
           <w:color w:val="auto"/>
@@ -1258,6 +2143,7 @@
         </w:rPr>
         <w:t>iều</w:t>
       </w:r>
+      <w:proofErr w:type="spellEnd"/>
       <w:r>
         <w:rPr>
           <w:color w:val="auto"/>
@@ -1324,39 +2210,157 @@
           <w:sz w:val="26"/>
           <w:szCs w:val="26"/>
         </w:rPr>
-        <w:t>109, 117 và</w:t>
-      </w:r>
-      <w:r>
-        <w:rPr>
-          <w:color w:val="auto"/>
-          <w:sz w:val="26"/>
-          <w:szCs w:val="26"/>
-        </w:rPr>
-        <w:t xml:space="preserve"> </w:t>
-      </w:r>
-      <w:r>
-        <w:rPr>
-          <w:color w:val="auto"/>
-          <w:sz w:val="26"/>
-          <w:szCs w:val="26"/>
-        </w:rPr>
-        <w:t>118 Bộ luậ</w:t>
-      </w:r>
-      <w:r>
-        <w:rPr>
-          <w:color w:val="auto"/>
-          <w:sz w:val="26"/>
-          <w:szCs w:val="26"/>
-        </w:rPr>
-        <w:t>t T</w:t>
-      </w:r>
-      <w:r>
-        <w:rPr>
-          <w:color w:val="auto"/>
-          <w:sz w:val="26"/>
-          <w:szCs w:val="26"/>
-        </w:rPr>
-        <w:t>ố tụng hình sự,</w:t>
+        <w:t xml:space="preserve">109, 117 </w:t>
+      </w:r>
+      <w:proofErr w:type="spellStart"/>
+      <w:r>
+        <w:rPr>
+          <w:color w:val="auto"/>
+          <w:sz w:val="26"/>
+          <w:szCs w:val="26"/>
+        </w:rPr>
+        <w:t>và</w:t>
+      </w:r>
+      <w:proofErr w:type="spellEnd"/>
+      <w:r>
+        <w:rPr>
+          <w:color w:val="auto"/>
+          <w:sz w:val="26"/>
+          <w:szCs w:val="26"/>
+        </w:rPr>
+        <w:t xml:space="preserve"> </w:t>
+      </w:r>
+      <w:r>
+        <w:rPr>
+          <w:color w:val="auto"/>
+          <w:sz w:val="26"/>
+          <w:szCs w:val="26"/>
+        </w:rPr>
+        <w:t xml:space="preserve">118 </w:t>
+      </w:r>
+      <w:proofErr w:type="spellStart"/>
+      <w:r>
+        <w:rPr>
+          <w:color w:val="auto"/>
+          <w:sz w:val="26"/>
+          <w:szCs w:val="26"/>
+        </w:rPr>
+        <w:t>Bộ</w:t>
+      </w:r>
+      <w:proofErr w:type="spellEnd"/>
+      <w:r>
+        <w:rPr>
+          <w:color w:val="auto"/>
+          <w:sz w:val="26"/>
+          <w:szCs w:val="26"/>
+        </w:rPr>
+        <w:t xml:space="preserve"> </w:t>
+      </w:r>
+      <w:proofErr w:type="spellStart"/>
+      <w:r>
+        <w:rPr>
+          <w:color w:val="auto"/>
+          <w:sz w:val="26"/>
+          <w:szCs w:val="26"/>
+        </w:rPr>
+        <w:t>luậ</w:t>
+      </w:r>
+      <w:r>
+        <w:rPr>
+          <w:color w:val="auto"/>
+          <w:sz w:val="26"/>
+          <w:szCs w:val="26"/>
+        </w:rPr>
+        <w:t>t</w:t>
+      </w:r>
+      <w:proofErr w:type="spellEnd"/>
+      <w:r>
+        <w:rPr>
+          <w:color w:val="auto"/>
+          <w:sz w:val="26"/>
+          <w:szCs w:val="26"/>
+        </w:rPr>
+        <w:t xml:space="preserve"> </w:t>
+      </w:r>
+      <w:proofErr w:type="spellStart"/>
+      <w:r>
+        <w:rPr>
+          <w:color w:val="auto"/>
+          <w:sz w:val="26"/>
+          <w:szCs w:val="26"/>
+        </w:rPr>
+        <w:t>T</w:t>
+      </w:r>
+      <w:r>
+        <w:rPr>
+          <w:color w:val="auto"/>
+          <w:sz w:val="26"/>
+          <w:szCs w:val="26"/>
+        </w:rPr>
+        <w:t>ố</w:t>
+      </w:r>
+      <w:proofErr w:type="spellEnd"/>
+      <w:r>
+        <w:rPr>
+          <w:color w:val="auto"/>
+          <w:sz w:val="26"/>
+          <w:szCs w:val="26"/>
+        </w:rPr>
+        <w:t xml:space="preserve"> </w:t>
+      </w:r>
+      <w:proofErr w:type="spellStart"/>
+      <w:r>
+        <w:rPr>
+          <w:color w:val="auto"/>
+          <w:sz w:val="26"/>
+          <w:szCs w:val="26"/>
+        </w:rPr>
+        <w:t>tụng</w:t>
+      </w:r>
+      <w:proofErr w:type="spellEnd"/>
+      <w:r>
+        <w:rPr>
+          <w:color w:val="auto"/>
+          <w:sz w:val="26"/>
+          <w:szCs w:val="26"/>
+        </w:rPr>
+        <w:t xml:space="preserve"> </w:t>
+      </w:r>
+      <w:proofErr w:type="spellStart"/>
+      <w:r>
+        <w:rPr>
+          <w:color w:val="auto"/>
+          <w:sz w:val="26"/>
+          <w:szCs w:val="26"/>
+        </w:rPr>
+        <w:t>hình</w:t>
+      </w:r>
+      <w:proofErr w:type="spellEnd"/>
+      <w:r>
+        <w:rPr>
+          <w:color w:val="auto"/>
+          <w:sz w:val="26"/>
+          <w:szCs w:val="26"/>
+        </w:rPr>
+        <w:t xml:space="preserve"> </w:t>
+      </w:r>
+      <w:proofErr w:type="spellStart"/>
+      <w:r>
+        <w:rPr>
+          <w:color w:val="auto"/>
+          <w:sz w:val="26"/>
+          <w:szCs w:val="26"/>
+        </w:rPr>
+        <w:t>sự</w:t>
+      </w:r>
+      <w:proofErr w:type="spellEnd"/>
+      <w:r>
+        <w:rPr>
+          <w:color w:val="auto"/>
+          <w:sz w:val="26"/>
+          <w:szCs w:val="26"/>
+        </w:rPr>
+        <w:t>,</w:t>
       </w:r>
     </w:p>
     <w:p>
@@ -1414,8 +2418,54 @@
           <w:sz w:val="26"/>
           <w:szCs w:val="26"/>
         </w:rPr>
-        <w:t>Gia hạn tạm giữ</w:t>
-      </w:r>
+        <w:t xml:space="preserve">Gia </w:t>
+      </w:r>
+      <w:proofErr w:type="spellStart"/>
+      <w:r>
+        <w:rPr>
+          <w:color w:val="auto"/>
+          <w:sz w:val="26"/>
+          <w:szCs w:val="26"/>
+        </w:rPr>
+        <w:t>hạn</w:t>
+      </w:r>
+      <w:proofErr w:type="spellEnd"/>
+      <w:r>
+        <w:rPr>
+          <w:color w:val="auto"/>
+          <w:sz w:val="26"/>
+          <w:szCs w:val="26"/>
+        </w:rPr>
+        <w:t xml:space="preserve"> </w:t>
+      </w:r>
+      <w:proofErr w:type="spellStart"/>
+      <w:r>
+        <w:rPr>
+          <w:color w:val="auto"/>
+          <w:sz w:val="26"/>
+          <w:szCs w:val="26"/>
+        </w:rPr>
+        <w:t>tạm</w:t>
+      </w:r>
+      <w:proofErr w:type="spellEnd"/>
+      <w:r>
+        <w:rPr>
+          <w:color w:val="auto"/>
+          <w:sz w:val="26"/>
+          <w:szCs w:val="26"/>
+        </w:rPr>
+        <w:t xml:space="preserve"> </w:t>
+      </w:r>
+      <w:proofErr w:type="spellStart"/>
+      <w:r>
+        <w:rPr>
+          <w:color w:val="auto"/>
+          <w:sz w:val="26"/>
+          <w:szCs w:val="26"/>
+        </w:rPr>
+        <w:t>giữ</w:t>
+      </w:r>
+      <w:proofErr w:type="spellEnd"/>
       <w:r>
         <w:rPr>
           <w:color w:val="auto"/>
@@ -1438,8 +2488,54 @@
           <w:sz w:val="26"/>
           <w:szCs w:val="26"/>
         </w:rPr>
-        <w:t>3 ngày, kể từ</w:t>
-      </w:r>
+        <w:t xml:space="preserve">3 </w:t>
+      </w:r>
+      <w:proofErr w:type="spellStart"/>
+      <w:r>
+        <w:rPr>
+          <w:color w:val="auto"/>
+          <w:sz w:val="26"/>
+          <w:szCs w:val="26"/>
+        </w:rPr>
+        <w:t>ngày</w:t>
+      </w:r>
+      <w:proofErr w:type="spellEnd"/>
+      <w:r>
+        <w:rPr>
+          <w:color w:val="auto"/>
+          <w:sz w:val="26"/>
+          <w:szCs w:val="26"/>
+        </w:rPr>
+        <w:t xml:space="preserve">, </w:t>
+      </w:r>
+      <w:proofErr w:type="spellStart"/>
+      <w:r>
+        <w:rPr>
+          <w:color w:val="auto"/>
+          <w:sz w:val="26"/>
+          <w:szCs w:val="26"/>
+        </w:rPr>
+        <w:t>kể</w:t>
+      </w:r>
+      <w:proofErr w:type="spellEnd"/>
+      <w:r>
+        <w:rPr>
+          <w:color w:val="auto"/>
+          <w:sz w:val="26"/>
+          <w:szCs w:val="26"/>
+        </w:rPr>
+        <w:t xml:space="preserve"> </w:t>
+      </w:r>
+      <w:proofErr w:type="spellStart"/>
+      <w:r>
+        <w:rPr>
+          <w:color w:val="auto"/>
+          <w:sz w:val="26"/>
+          <w:szCs w:val="26"/>
+        </w:rPr>
+        <w:t>từ</w:t>
+      </w:r>
+      <w:proofErr w:type="spellEnd"/>
       <w:r>
         <w:rPr>
           <w:color w:val="auto"/>
@@ -1472,6 +2568,7 @@
         </w:rPr>
         <w:t>.......</w:t>
       </w:r>
+      <w:proofErr w:type="spellStart"/>
       <w:r>
         <w:rPr>
           <w:color w:val="auto"/>
@@ -1488,6 +2585,7 @@
         </w:rPr>
         <w:t>ờ</w:t>
       </w:r>
+      <w:proofErr w:type="spellEnd"/>
       <w:r>
         <w:rPr>
           <w:color w:val="auto"/>
@@ -1512,6 +2610,7 @@
         </w:rPr>
         <w:t xml:space="preserve">....... </w:t>
       </w:r>
+      <w:proofErr w:type="spellStart"/>
       <w:r>
         <w:rPr>
           <w:color w:val="auto"/>
@@ -1520,6 +2619,7 @@
         </w:rPr>
         <w:t>ngày</w:t>
       </w:r>
+      <w:proofErr w:type="spellEnd"/>
       <w:r>
         <w:rPr>
           <w:color w:val="auto"/>
@@ -1544,6 +2644,7 @@
         </w:rPr>
         <w:t xml:space="preserve">.. </w:t>
       </w:r>
+      <w:proofErr w:type="spellStart"/>
       <w:r>
         <w:rPr>
           <w:color w:val="auto"/>
@@ -1552,6 +2653,7 @@
         </w:rPr>
         <w:t>tháng</w:t>
       </w:r>
+      <w:proofErr w:type="spellEnd"/>
       <w:r>
         <w:rPr>
           <w:color w:val="auto"/>
@@ -1591,6 +2693,7 @@
         </w:rPr>
         <w:t xml:space="preserve"> </w:t>
       </w:r>
+      <w:proofErr w:type="spellStart"/>
       <w:r>
         <w:rPr>
           <w:color w:val="auto"/>
@@ -1605,7 +2708,16 @@
           <w:sz w:val="26"/>
           <w:szCs w:val="26"/>
         </w:rPr>
-        <w:t>m 202….</w:t>
+        <w:t>m</w:t>
+      </w:r>
+      <w:proofErr w:type="spellEnd"/>
+      <w:r>
+        <w:rPr>
+          <w:color w:val="auto"/>
+          <w:sz w:val="26"/>
+          <w:szCs w:val="26"/>
+        </w:rPr>
+        <w:t xml:space="preserve"> 202….</w:t>
       </w:r>
       <w:r>
         <w:rPr>
@@ -1624,6 +2736,7 @@
           <w:color w:val="auto"/>
         </w:rPr>
       </w:pPr>
+      <w:proofErr w:type="spellStart"/>
       <w:r>
         <w:rPr>
           <w:color w:val="auto"/>
@@ -1632,6 +2745,7 @@
         </w:rPr>
         <w:t>đến</w:t>
       </w:r>
+      <w:proofErr w:type="spellEnd"/>
       <w:r>
         <w:rPr>
           <w:color w:val="auto"/>
@@ -1664,6 +2778,7 @@
         </w:rPr>
         <w:t xml:space="preserve">....  </w:t>
       </w:r>
+      <w:proofErr w:type="spellStart"/>
       <w:r>
         <w:rPr>
           <w:color w:val="auto"/>
@@ -1680,6 +2795,7 @@
         </w:rPr>
         <w:t>ờ</w:t>
       </w:r>
+      <w:proofErr w:type="spellEnd"/>
       <w:r>
         <w:rPr>
           <w:color w:val="auto"/>
@@ -1704,6 +2820,7 @@
         </w:rPr>
         <w:t xml:space="preserve">... </w:t>
       </w:r>
+      <w:proofErr w:type="spellStart"/>
       <w:r>
         <w:rPr>
           <w:color w:val="auto"/>
@@ -1712,6 +2829,7 @@
         </w:rPr>
         <w:t>ngày</w:t>
       </w:r>
+      <w:proofErr w:type="spellEnd"/>
       <w:r>
         <w:rPr>
           <w:color w:val="auto"/>
@@ -1736,6 +2854,7 @@
         </w:rPr>
         <w:t xml:space="preserve">.. </w:t>
       </w:r>
+      <w:proofErr w:type="spellStart"/>
       <w:r>
         <w:rPr>
           <w:color w:val="auto"/>
@@ -1744,6 +2863,7 @@
         </w:rPr>
         <w:t>tháng</w:t>
       </w:r>
+      <w:proofErr w:type="spellEnd"/>
       <w:r>
         <w:rPr>
           <w:color w:val="auto"/>
@@ -1783,6 +2903,7 @@
         </w:rPr>
         <w:t xml:space="preserve"> </w:t>
       </w:r>
+      <w:proofErr w:type="spellStart"/>
       <w:r>
         <w:rPr>
           <w:color w:val="auto"/>
@@ -1791,6 +2912,7 @@
         </w:rPr>
         <w:t>năm</w:t>
       </w:r>
+      <w:proofErr w:type="spellEnd"/>
       <w:r>
         <w:rPr>
           <w:color w:val="auto"/>
@@ -1807,13 +2929,41 @@
         </w:rPr>
         <w:t xml:space="preserve"> </w:t>
       </w:r>
-      <w:r>
-        <w:rPr>
-          <w:color w:val="auto"/>
-          <w:sz w:val="26"/>
-          <w:szCs w:val="26"/>
-        </w:rPr>
-        <w:t>đối với:</w:t>
+      <w:proofErr w:type="spellStart"/>
+      <w:r>
+        <w:rPr>
+          <w:color w:val="auto"/>
+          <w:sz w:val="26"/>
+          <w:szCs w:val="26"/>
+        </w:rPr>
+        <w:t>đối</w:t>
+      </w:r>
+      <w:proofErr w:type="spellEnd"/>
+      <w:r>
+        <w:rPr>
+          <w:color w:val="auto"/>
+          <w:sz w:val="26"/>
+          <w:szCs w:val="26"/>
+        </w:rPr>
+        <w:t xml:space="preserve"> </w:t>
+      </w:r>
+      <w:proofErr w:type="spellStart"/>
+      <w:r>
+        <w:rPr>
+          <w:color w:val="auto"/>
+          <w:sz w:val="26"/>
+          <w:szCs w:val="26"/>
+        </w:rPr>
+        <w:t>với</w:t>
+      </w:r>
+      <w:proofErr w:type="spellEnd"/>
+      <w:r>
+        <w:rPr>
+          <w:color w:val="auto"/>
+          <w:sz w:val="26"/>
+          <w:szCs w:val="26"/>
+        </w:rPr>
+        <w:t>:</w:t>
       </w:r>
     </w:p>
     <w:p>
@@ -1833,13 +2983,41 @@
         </w:rPr>
       </w:pPr>
       <w:bookmarkStart w:id="3" w:name="_Hlk98014363"/>
-      <w:r>
-        <w:rPr>
-          <w:rFonts w:eastAsia="Times New Roman" w:cs="Times New Roman"/>
-          <w:spacing w:val="-2"/>
-          <w:sz w:val="26"/>
-        </w:rPr>
-        <w:t xml:space="preserve">Họ tên: </w:t>
+      <w:proofErr w:type="spellStart"/>
+      <w:r>
+        <w:rPr>
+          <w:rFonts w:eastAsia="Times New Roman" w:cs="Times New Roman"/>
+          <w:spacing w:val="-2"/>
+          <w:sz w:val="26"/>
+        </w:rPr>
+        <w:t>Họ</w:t>
+      </w:r>
+      <w:proofErr w:type="spellEnd"/>
+      <w:r>
+        <w:rPr>
+          <w:rFonts w:eastAsia="Times New Roman" w:cs="Times New Roman"/>
+          <w:spacing w:val="-2"/>
+          <w:sz w:val="26"/>
+        </w:rPr>
+        <w:t xml:space="preserve"> </w:t>
+      </w:r>
+      <w:proofErr w:type="spellStart"/>
+      <w:r>
+        <w:rPr>
+          <w:rFonts w:eastAsia="Times New Roman" w:cs="Times New Roman"/>
+          <w:spacing w:val="-2"/>
+          <w:sz w:val="26"/>
+        </w:rPr>
+        <w:t>tên</w:t>
+      </w:r>
+      <w:proofErr w:type="spellEnd"/>
+      <w:r>
+        <w:rPr>
+          <w:rFonts w:eastAsia="Times New Roman" w:cs="Times New Roman"/>
+          <w:spacing w:val="-2"/>
+          <w:sz w:val="26"/>
+        </w:rPr>
+        <w:t xml:space="preserve">: </w:t>
       </w:r>
       <w:bookmarkStart w:id="4" w:name="_Hlk107433032"/>
       <w:r>
@@ -1865,13 +3043,67 @@
           <w:sz w:val="26"/>
           <w:szCs w:val="26"/>
         </w:rPr>
-        <w:t xml:space="preserve"> Giới tính: </w:t>
+        <w:t xml:space="preserve"> </w:t>
+      </w:r>
+      <w:proofErr w:type="spellStart"/>
+      <w:r>
+        <w:rPr>
+          <w:rFonts w:eastAsia="Times New Roman" w:cs="Times New Roman"/>
+          <w:spacing w:val="-2"/>
+          <w:sz w:val="26"/>
+          <w:szCs w:val="26"/>
+        </w:rPr>
+        <w:t>Giới</w:t>
+      </w:r>
+      <w:proofErr w:type="spellEnd"/>
+      <w:r>
+        <w:rPr>
+          <w:rFonts w:eastAsia="Times New Roman" w:cs="Times New Roman"/>
+          <w:spacing w:val="-2"/>
+          <w:sz w:val="26"/>
+          <w:szCs w:val="26"/>
+        </w:rPr>
+        <w:t xml:space="preserve"> </w:t>
+      </w:r>
+      <w:proofErr w:type="spellStart"/>
+      <w:r>
+        <w:rPr>
+          <w:rFonts w:eastAsia="Times New Roman" w:cs="Times New Roman"/>
+          <w:spacing w:val="-2"/>
+          <w:sz w:val="26"/>
+          <w:szCs w:val="26"/>
+        </w:rPr>
+        <w:t>tính</w:t>
+      </w:r>
+      <w:proofErr w:type="spellEnd"/>
+      <w:r>
+        <w:rPr>
+          <w:rFonts w:eastAsia="Times New Roman" w:cs="Times New Roman"/>
+          <w:spacing w:val="-2"/>
+          <w:sz w:val="26"/>
+          <w:szCs w:val="26"/>
+        </w:rPr>
+        <w:t xml:space="preserve">: </w:t>
       </w:r>
       <w:r>
         <w:rPr>
           <w:rFonts w:cs="Arial"/>
         </w:rPr>
-        <w:t>${GioiTinh}</w:t>
+        <w:t>${</w:t>
+      </w:r>
+      <w:proofErr w:type="spellStart"/>
+      <w:r>
+        <w:rPr>
+          <w:rFonts w:cs="Arial"/>
+        </w:rPr>
+        <w:t>GioiTinh</w:t>
+      </w:r>
+      <w:proofErr w:type="spellEnd"/>
+      <w:r>
+        <w:rPr>
+          <w:rFonts w:cs="Arial"/>
+        </w:rPr>
+        <w:t>}</w:t>
       </w:r>
     </w:p>
     <w:p>
@@ -1889,19 +3121,79 @@
           <w:sz w:val="26"/>
         </w:rPr>
       </w:pPr>
-      <w:r>
-        <w:rPr>
-          <w:rFonts w:eastAsia="Times New Roman" w:cs="Times New Roman"/>
-          <w:spacing w:val="-2"/>
-          <w:sz w:val="26"/>
-        </w:rPr>
-        <w:t xml:space="preserve">Tên gọi khác: </w:t>
+      <w:proofErr w:type="spellStart"/>
+      <w:r>
+        <w:rPr>
+          <w:rFonts w:eastAsia="Times New Roman" w:cs="Times New Roman"/>
+          <w:spacing w:val="-2"/>
+          <w:sz w:val="26"/>
+        </w:rPr>
+        <w:t>Tên</w:t>
+      </w:r>
+      <w:proofErr w:type="spellEnd"/>
+      <w:r>
+        <w:rPr>
+          <w:rFonts w:eastAsia="Times New Roman" w:cs="Times New Roman"/>
+          <w:spacing w:val="-2"/>
+          <w:sz w:val="26"/>
+        </w:rPr>
+        <w:t xml:space="preserve"> </w:t>
+      </w:r>
+      <w:proofErr w:type="spellStart"/>
+      <w:r>
+        <w:rPr>
+          <w:rFonts w:eastAsia="Times New Roman" w:cs="Times New Roman"/>
+          <w:spacing w:val="-2"/>
+          <w:sz w:val="26"/>
+        </w:rPr>
+        <w:t>gọi</w:t>
+      </w:r>
+      <w:proofErr w:type="spellEnd"/>
+      <w:r>
+        <w:rPr>
+          <w:rFonts w:eastAsia="Times New Roman" w:cs="Times New Roman"/>
+          <w:spacing w:val="-2"/>
+          <w:sz w:val="26"/>
+        </w:rPr>
+        <w:t xml:space="preserve"> </w:t>
+      </w:r>
+      <w:proofErr w:type="spellStart"/>
+      <w:r>
+        <w:rPr>
+          <w:rFonts w:eastAsia="Times New Roman" w:cs="Times New Roman"/>
+          <w:spacing w:val="-2"/>
+          <w:sz w:val="26"/>
+        </w:rPr>
+        <w:t>khác</w:t>
+      </w:r>
+      <w:proofErr w:type="spellEnd"/>
+      <w:r>
+        <w:rPr>
+          <w:rFonts w:eastAsia="Times New Roman" w:cs="Times New Roman"/>
+          <w:spacing w:val="-2"/>
+          <w:sz w:val="26"/>
+        </w:rPr>
+        <w:t xml:space="preserve">: </w:t>
       </w:r>
       <w:r>
         <w:rPr>
           <w:rFonts w:cs="Arial"/>
         </w:rPr>
-        <w:t>${TenKhac}</w:t>
+        <w:t>${</w:t>
+      </w:r>
+      <w:proofErr w:type="spellStart"/>
+      <w:r>
+        <w:rPr>
+          <w:rFonts w:cs="Arial"/>
+        </w:rPr>
+        <w:t>TenKhac</w:t>
+      </w:r>
+      <w:proofErr w:type="spellEnd"/>
+      <w:r>
+        <w:rPr>
+          <w:rFonts w:cs="Arial"/>
+        </w:rPr>
+        <w:t>}</w:t>
       </w:r>
     </w:p>
     <w:p>
@@ -1919,77 +3211,201 @@
           <w:sz w:val="16"/>
         </w:rPr>
       </w:pPr>
-      <w:r>
-        <w:rPr>
-          <w:rFonts w:eastAsia="Times New Roman" w:cs="Times New Roman"/>
-          <w:spacing w:val="-2"/>
-          <w:sz w:val="26"/>
-        </w:rPr>
-        <w:t xml:space="preserve">Sinh ngày </w:t>
+      <w:proofErr w:type="spellStart"/>
+      <w:r>
+        <w:rPr>
+          <w:rFonts w:eastAsia="Times New Roman" w:cs="Times New Roman"/>
+          <w:spacing w:val="-2"/>
+          <w:sz w:val="26"/>
+        </w:rPr>
+        <w:t>Sinh</w:t>
+      </w:r>
+      <w:proofErr w:type="spellEnd"/>
+      <w:r>
+        <w:rPr>
+          <w:rFonts w:eastAsia="Times New Roman" w:cs="Times New Roman"/>
+          <w:spacing w:val="-2"/>
+          <w:sz w:val="26"/>
+        </w:rPr>
+        <w:t xml:space="preserve"> </w:t>
+      </w:r>
+      <w:proofErr w:type="spellStart"/>
+      <w:r>
+        <w:rPr>
+          <w:rFonts w:eastAsia="Times New Roman" w:cs="Times New Roman"/>
+          <w:spacing w:val="-2"/>
+          <w:sz w:val="26"/>
+        </w:rPr>
+        <w:t>ngày</w:t>
+      </w:r>
+      <w:proofErr w:type="spellEnd"/>
+      <w:r>
+        <w:rPr>
+          <w:rFonts w:eastAsia="Times New Roman" w:cs="Times New Roman"/>
+          <w:spacing w:val="-2"/>
+          <w:sz w:val="26"/>
+        </w:rPr>
+        <w:t xml:space="preserve"> </w:t>
       </w:r>
       <w:r>
         <w:rPr>
           <w:rFonts w:cs="Arial"/>
         </w:rPr>
-        <w:t xml:space="preserve">${NgaySinh} </w:t>
-      </w:r>
-      <w:r>
-        <w:rPr>
-          <w:rFonts w:eastAsia="Times New Roman" w:cs="Times New Roman"/>
-          <w:spacing w:val="-2"/>
-          <w:sz w:val="16"/>
-        </w:rPr>
-        <w:t xml:space="preserve"> </w:t>
-      </w:r>
-      <w:r>
-        <w:rPr>
-          <w:rFonts w:eastAsia="Times New Roman" w:cs="Times New Roman"/>
-          <w:spacing w:val="-2"/>
-          <w:sz w:val="26"/>
-        </w:rPr>
-        <w:t xml:space="preserve">tháng </w:t>
-      </w:r>
+        <w:t>${</w:t>
+      </w:r>
+      <w:proofErr w:type="spellStart"/>
+      <w:proofErr w:type="gramStart"/>
       <w:r>
         <w:rPr>
           <w:rFonts w:cs="Arial"/>
         </w:rPr>
-        <w:t>${ThangSinh}</w:t>
-      </w:r>
-      <w:r>
-        <w:rPr>
-          <w:rFonts w:eastAsia="Times New Roman" w:cs="Times New Roman"/>
-          <w:spacing w:val="-2"/>
-          <w:sz w:val="16"/>
-        </w:rPr>
-        <w:t xml:space="preserve"> </w:t>
-      </w:r>
-      <w:r>
-        <w:rPr>
-          <w:rFonts w:eastAsia="Times New Roman" w:cs="Times New Roman"/>
-          <w:spacing w:val="-2"/>
-          <w:sz w:val="26"/>
-        </w:rPr>
-        <w:t xml:space="preserve">năm </w:t>
-      </w:r>
+        <w:t>NgaySinh</w:t>
+      </w:r>
+      <w:proofErr w:type="spellEnd"/>
       <w:r>
         <w:rPr>
           <w:rFonts w:cs="Arial"/>
         </w:rPr>
-        <w:t>${NamSinh}</w:t>
-      </w:r>
-      <w:r>
-        <w:rPr>
-          <w:rFonts w:eastAsia="Times New Roman" w:cs="Times New Roman"/>
-          <w:spacing w:val="-2"/>
-          <w:sz w:val="26"/>
-        </w:rPr>
-        <w:t xml:space="preserve"> tại: </w:t>
+        <w:t xml:space="preserve">} </w:t>
+      </w:r>
+      <w:r>
+        <w:rPr>
+          <w:rFonts w:eastAsia="Times New Roman" w:cs="Times New Roman"/>
+          <w:spacing w:val="-2"/>
+          <w:sz w:val="16"/>
+        </w:rPr>
+        <w:t xml:space="preserve"> </w:t>
+      </w:r>
+      <w:proofErr w:type="spellStart"/>
+      <w:r>
+        <w:rPr>
+          <w:rFonts w:eastAsia="Times New Roman" w:cs="Times New Roman"/>
+          <w:spacing w:val="-2"/>
+          <w:sz w:val="26"/>
+        </w:rPr>
+        <w:t>tháng</w:t>
+      </w:r>
+      <w:proofErr w:type="spellEnd"/>
+      <w:proofErr w:type="gramEnd"/>
+      <w:r>
+        <w:rPr>
+          <w:rFonts w:eastAsia="Times New Roman" w:cs="Times New Roman"/>
+          <w:spacing w:val="-2"/>
+          <w:sz w:val="26"/>
+        </w:rPr>
+        <w:t xml:space="preserve"> </w:t>
       </w:r>
       <w:r>
         <w:rPr>
           <w:rFonts w:cs="Arial"/>
         </w:rPr>
-        <w:t>${NoiSinh}</w:t>
+        <w:t>${</w:t>
+      </w:r>
+      <w:proofErr w:type="spellStart"/>
+      <w:r>
+        <w:rPr>
+          <w:rFonts w:cs="Arial"/>
+        </w:rPr>
+        <w:t>ThangSinh</w:t>
+      </w:r>
+      <w:proofErr w:type="spellEnd"/>
+      <w:r>
+        <w:rPr>
+          <w:rFonts w:cs="Arial"/>
+        </w:rPr>
+        <w:t>}</w:t>
+      </w:r>
+      <w:r>
+        <w:rPr>
+          <w:rFonts w:eastAsia="Times New Roman" w:cs="Times New Roman"/>
+          <w:spacing w:val="-2"/>
+          <w:sz w:val="16"/>
+        </w:rPr>
+        <w:t xml:space="preserve"> </w:t>
+      </w:r>
+      <w:proofErr w:type="spellStart"/>
+      <w:r>
+        <w:rPr>
+          <w:rFonts w:eastAsia="Times New Roman" w:cs="Times New Roman"/>
+          <w:spacing w:val="-2"/>
+          <w:sz w:val="26"/>
+        </w:rPr>
+        <w:t>năm</w:t>
+      </w:r>
+      <w:proofErr w:type="spellEnd"/>
+      <w:r>
+        <w:rPr>
+          <w:rFonts w:eastAsia="Times New Roman" w:cs="Times New Roman"/>
+          <w:spacing w:val="-2"/>
+          <w:sz w:val="26"/>
+        </w:rPr>
+        <w:t xml:space="preserve"> </w:t>
+      </w:r>
+      <w:r>
+        <w:rPr>
+          <w:rFonts w:cs="Arial"/>
+        </w:rPr>
+        <w:t>${</w:t>
+      </w:r>
+      <w:proofErr w:type="spellStart"/>
+      <w:r>
+        <w:rPr>
+          <w:rFonts w:cs="Arial"/>
+        </w:rPr>
+        <w:t>NamSinh</w:t>
+      </w:r>
+      <w:proofErr w:type="spellEnd"/>
+      <w:r>
+        <w:rPr>
+          <w:rFonts w:cs="Arial"/>
+        </w:rPr>
+        <w:t>}</w:t>
+      </w:r>
+      <w:r>
+        <w:rPr>
+          <w:rFonts w:eastAsia="Times New Roman" w:cs="Times New Roman"/>
+          <w:spacing w:val="-2"/>
+          <w:sz w:val="26"/>
+        </w:rPr>
+        <w:t xml:space="preserve"> </w:t>
+      </w:r>
+      <w:proofErr w:type="spellStart"/>
+      <w:r>
+        <w:rPr>
+          <w:rFonts w:eastAsia="Times New Roman" w:cs="Times New Roman"/>
+          <w:spacing w:val="-2"/>
+          <w:sz w:val="26"/>
+        </w:rPr>
+        <w:t>tại</w:t>
+      </w:r>
+      <w:proofErr w:type="spellEnd"/>
+      <w:r>
+        <w:rPr>
+          <w:rFonts w:eastAsia="Times New Roman" w:cs="Times New Roman"/>
+          <w:spacing w:val="-2"/>
+          <w:sz w:val="26"/>
+        </w:rPr>
+        <w:t xml:space="preserve">: </w:t>
+      </w:r>
+      <w:r>
+        <w:rPr>
+          <w:rFonts w:cs="Arial"/>
+        </w:rPr>
+        <w:t>${</w:t>
+      </w:r>
+      <w:proofErr w:type="spellStart"/>
+      <w:r>
+        <w:rPr>
+          <w:rFonts w:cs="Arial"/>
+        </w:rPr>
+        <w:t>NoiSinh</w:t>
+      </w:r>
+      <w:proofErr w:type="spellEnd"/>
+      <w:r>
+        <w:rPr>
+          <w:rFonts w:cs="Arial"/>
+        </w:rPr>
+        <w:t>}</w:t>
       </w:r>
     </w:p>
     <w:p>
@@ -2004,20 +3420,65 @@
           <w:szCs w:val="26"/>
         </w:rPr>
       </w:pPr>
-      <w:r>
-        <w:rPr>
-          <w:rFonts w:eastAsia="Times New Roman" w:cs="Times New Roman"/>
-          <w:spacing w:val="-2"/>
-          <w:sz w:val="26"/>
-          <w:szCs w:val="26"/>
-        </w:rPr>
-        <w:t xml:space="preserve">Quốc tịch: </w:t>
+      <w:proofErr w:type="spellStart"/>
+      <w:r>
+        <w:rPr>
+          <w:rFonts w:eastAsia="Times New Roman" w:cs="Times New Roman"/>
+          <w:spacing w:val="-2"/>
+          <w:sz w:val="26"/>
+          <w:szCs w:val="26"/>
+        </w:rPr>
+        <w:t>Quốc</w:t>
+      </w:r>
+      <w:proofErr w:type="spellEnd"/>
+      <w:r>
+        <w:rPr>
+          <w:rFonts w:eastAsia="Times New Roman" w:cs="Times New Roman"/>
+          <w:spacing w:val="-2"/>
+          <w:sz w:val="26"/>
+          <w:szCs w:val="26"/>
+        </w:rPr>
+        <w:t xml:space="preserve"> </w:t>
+      </w:r>
+      <w:proofErr w:type="spellStart"/>
+      <w:r>
+        <w:rPr>
+          <w:rFonts w:eastAsia="Times New Roman" w:cs="Times New Roman"/>
+          <w:spacing w:val="-2"/>
+          <w:sz w:val="26"/>
+          <w:szCs w:val="26"/>
+        </w:rPr>
+        <w:t>tịch</w:t>
+      </w:r>
+      <w:proofErr w:type="spellEnd"/>
+      <w:r>
+        <w:rPr>
+          <w:rFonts w:eastAsia="Times New Roman" w:cs="Times New Roman"/>
+          <w:spacing w:val="-2"/>
+          <w:sz w:val="26"/>
+          <w:szCs w:val="26"/>
+        </w:rPr>
+        <w:t xml:space="preserve">: </w:t>
       </w:r>
       <w:r>
         <w:rPr>
           <w:rFonts w:cs="Arial"/>
         </w:rPr>
-        <w:t>${QuocTich}</w:t>
+        <w:t>${</w:t>
+      </w:r>
+      <w:proofErr w:type="spellStart"/>
+      <w:r>
+        <w:rPr>
+          <w:rFonts w:cs="Arial"/>
+        </w:rPr>
+        <w:t>QuocTich</w:t>
+      </w:r>
+      <w:proofErr w:type="spellEnd"/>
+      <w:r>
+        <w:rPr>
+          <w:rFonts w:cs="Arial"/>
+        </w:rPr>
+        <w:t>}</w:t>
       </w:r>
       <w:r>
         <w:rPr>
@@ -2045,13 +3506,66 @@
           <w:szCs w:val="26"/>
         </w:rPr>
         <w:tab/>
-        <w:t xml:space="preserve">Dân tộc: </w:t>
+      </w:r>
+      <w:proofErr w:type="spellStart"/>
+      <w:r>
+        <w:rPr>
+          <w:rFonts w:eastAsia="Times New Roman" w:cs="Times New Roman"/>
+          <w:spacing w:val="-2"/>
+          <w:sz w:val="26"/>
+          <w:szCs w:val="26"/>
+        </w:rPr>
+        <w:t>Dân</w:t>
+      </w:r>
+      <w:proofErr w:type="spellEnd"/>
+      <w:r>
+        <w:rPr>
+          <w:rFonts w:eastAsia="Times New Roman" w:cs="Times New Roman"/>
+          <w:spacing w:val="-2"/>
+          <w:sz w:val="26"/>
+          <w:szCs w:val="26"/>
+        </w:rPr>
+        <w:t xml:space="preserve"> </w:t>
+      </w:r>
+      <w:proofErr w:type="spellStart"/>
+      <w:r>
+        <w:rPr>
+          <w:rFonts w:eastAsia="Times New Roman" w:cs="Times New Roman"/>
+          <w:spacing w:val="-2"/>
+          <w:sz w:val="26"/>
+          <w:szCs w:val="26"/>
+        </w:rPr>
+        <w:t>tộc</w:t>
+      </w:r>
+      <w:proofErr w:type="spellEnd"/>
+      <w:r>
+        <w:rPr>
+          <w:rFonts w:eastAsia="Times New Roman" w:cs="Times New Roman"/>
+          <w:spacing w:val="-2"/>
+          <w:sz w:val="26"/>
+          <w:szCs w:val="26"/>
+        </w:rPr>
+        <w:t xml:space="preserve">: </w:t>
       </w:r>
       <w:r>
         <w:rPr>
           <w:rFonts w:cs="Arial"/>
         </w:rPr>
-        <w:t>${DanToc}</w:t>
+        <w:t>${</w:t>
+      </w:r>
+      <w:proofErr w:type="spellStart"/>
+      <w:r>
+        <w:rPr>
+          <w:rFonts w:cs="Arial"/>
+        </w:rPr>
+        <w:t>DanToc</w:t>
+      </w:r>
+      <w:proofErr w:type="spellEnd"/>
+      <w:r>
+        <w:rPr>
+          <w:rFonts w:cs="Arial"/>
+        </w:rPr>
+        <w:t>}</w:t>
       </w:r>
       <w:r>
         <w:rPr>
@@ -2070,13 +3584,66 @@
           <w:szCs w:val="26"/>
         </w:rPr>
         <w:tab/>
-        <w:t xml:space="preserve">Tôn giáo: </w:t>
+      </w:r>
+      <w:proofErr w:type="spellStart"/>
+      <w:r>
+        <w:rPr>
+          <w:rFonts w:eastAsia="Times New Roman" w:cs="Times New Roman"/>
+          <w:spacing w:val="-2"/>
+          <w:sz w:val="26"/>
+          <w:szCs w:val="26"/>
+        </w:rPr>
+        <w:t>Tôn</w:t>
+      </w:r>
+      <w:proofErr w:type="spellEnd"/>
+      <w:r>
+        <w:rPr>
+          <w:rFonts w:eastAsia="Times New Roman" w:cs="Times New Roman"/>
+          <w:spacing w:val="-2"/>
+          <w:sz w:val="26"/>
+          <w:szCs w:val="26"/>
+        </w:rPr>
+        <w:t xml:space="preserve"> </w:t>
+      </w:r>
+      <w:proofErr w:type="spellStart"/>
+      <w:r>
+        <w:rPr>
+          <w:rFonts w:eastAsia="Times New Roman" w:cs="Times New Roman"/>
+          <w:spacing w:val="-2"/>
+          <w:sz w:val="26"/>
+          <w:szCs w:val="26"/>
+        </w:rPr>
+        <w:t>giáo</w:t>
+      </w:r>
+      <w:proofErr w:type="spellEnd"/>
+      <w:r>
+        <w:rPr>
+          <w:rFonts w:eastAsia="Times New Roman" w:cs="Times New Roman"/>
+          <w:spacing w:val="-2"/>
+          <w:sz w:val="26"/>
+          <w:szCs w:val="26"/>
+        </w:rPr>
+        <w:t xml:space="preserve">: </w:t>
       </w:r>
       <w:r>
         <w:rPr>
           <w:rFonts w:cs="Arial"/>
         </w:rPr>
-        <w:t>${TonGiao}</w:t>
+        <w:t>${</w:t>
+      </w:r>
+      <w:proofErr w:type="spellStart"/>
+      <w:r>
+        <w:rPr>
+          <w:rFonts w:cs="Arial"/>
+        </w:rPr>
+        <w:t>TonGiao</w:t>
+      </w:r>
+      <w:proofErr w:type="spellEnd"/>
+      <w:r>
+        <w:rPr>
+          <w:rFonts w:cs="Arial"/>
+        </w:rPr>
+        <w:t>}</w:t>
       </w:r>
     </w:p>
     <w:p>
@@ -2094,19 +3661,61 @@
           <w:sz w:val="16"/>
         </w:rPr>
       </w:pPr>
-      <w:r>
-        <w:rPr>
-          <w:rFonts w:eastAsia="Times New Roman" w:cs="Times New Roman"/>
-          <w:spacing w:val="-2"/>
-          <w:sz w:val="26"/>
-        </w:rPr>
-        <w:t xml:space="preserve">Nghề nghiệp: </w:t>
+      <w:proofErr w:type="spellStart"/>
+      <w:r>
+        <w:rPr>
+          <w:rFonts w:eastAsia="Times New Roman" w:cs="Times New Roman"/>
+          <w:spacing w:val="-2"/>
+          <w:sz w:val="26"/>
+        </w:rPr>
+        <w:t>Nghề</w:t>
+      </w:r>
+      <w:proofErr w:type="spellEnd"/>
+      <w:r>
+        <w:rPr>
+          <w:rFonts w:eastAsia="Times New Roman" w:cs="Times New Roman"/>
+          <w:spacing w:val="-2"/>
+          <w:sz w:val="26"/>
+        </w:rPr>
+        <w:t xml:space="preserve"> </w:t>
+      </w:r>
+      <w:proofErr w:type="spellStart"/>
+      <w:r>
+        <w:rPr>
+          <w:rFonts w:eastAsia="Times New Roman" w:cs="Times New Roman"/>
+          <w:spacing w:val="-2"/>
+          <w:sz w:val="26"/>
+        </w:rPr>
+        <w:t>nghiệp</w:t>
+      </w:r>
+      <w:proofErr w:type="spellEnd"/>
+      <w:r>
+        <w:rPr>
+          <w:rFonts w:eastAsia="Times New Roman" w:cs="Times New Roman"/>
+          <w:spacing w:val="-2"/>
+          <w:sz w:val="26"/>
+        </w:rPr>
+        <w:t xml:space="preserve">: </w:t>
       </w:r>
       <w:r>
         <w:rPr>
           <w:rFonts w:cs="Arial"/>
         </w:rPr>
-        <w:t>${NgheNghiep}</w:t>
+        <w:t>${</w:t>
+      </w:r>
+      <w:proofErr w:type="spellStart"/>
+      <w:r>
+        <w:rPr>
+          <w:rFonts w:cs="Arial"/>
+        </w:rPr>
+        <w:t>NgheNghiep</w:t>
+      </w:r>
+      <w:proofErr w:type="spellEnd"/>
+      <w:r>
+        <w:rPr>
+          <w:rFonts w:cs="Arial"/>
+        </w:rPr>
+        <w:t>}</w:t>
       </w:r>
     </w:p>
     <w:p>
@@ -2128,7 +3737,21 @@
         <w:rPr>
           <w:rFonts w:cs="Arial"/>
         </w:rPr>
-        <w:t>${GiayDinhDanh}</w:t>
+        <w:t>${</w:t>
+      </w:r>
+      <w:proofErr w:type="spellStart"/>
+      <w:r>
+        <w:rPr>
+          <w:rFonts w:cs="Arial"/>
+        </w:rPr>
+        <w:t>GiayDinhDanh</w:t>
+      </w:r>
+      <w:proofErr w:type="spellEnd"/>
+      <w:r>
+        <w:rPr>
+          <w:rFonts w:cs="Arial"/>
+        </w:rPr>
+        <w:t>}</w:t>
       </w:r>
       <w:r>
         <w:rPr>
@@ -2142,43 +3765,141 @@
         <w:rPr>
           <w:rFonts w:cs="Arial"/>
         </w:rPr>
-        <w:t xml:space="preserve">${SoDinhDanh} </w:t>
-      </w:r>
-      <w:r>
-        <w:rPr>
-          <w:rFonts w:eastAsia="Times New Roman" w:cs="Times New Roman"/>
-          <w:spacing w:val="-2"/>
-          <w:sz w:val="26"/>
-        </w:rPr>
-        <w:t>cấp ngày</w:t>
-      </w:r>
-      <w:r>
-        <w:rPr>
-          <w:rFonts w:eastAsia="Times New Roman" w:cs="Times New Roman"/>
-          <w:spacing w:val="-2"/>
-          <w:sz w:val="16"/>
-        </w:rPr>
-        <w:t xml:space="preserve"> </w:t>
-      </w:r>
+        <w:t>${</w:t>
+      </w:r>
+      <w:proofErr w:type="spellStart"/>
       <w:r>
         <w:rPr>
           <w:rFonts w:cs="Arial"/>
         </w:rPr>
-        <w:t>${NgayCap}</w:t>
-      </w:r>
-      <w:r>
-        <w:rPr>
-          <w:rFonts w:eastAsia="Times New Roman" w:cs="Times New Roman"/>
-          <w:spacing w:val="-2"/>
-          <w:sz w:val="26"/>
-        </w:rPr>
-        <w:t xml:space="preserve"> Nơi cấp: </w:t>
-      </w:r>
+        <w:t>SoDinhDanh</w:t>
+      </w:r>
+      <w:proofErr w:type="spellEnd"/>
       <w:r>
         <w:rPr>
           <w:rFonts w:cs="Arial"/>
         </w:rPr>
-        <w:t>${NoiCap}</w:t>
+        <w:t xml:space="preserve">} </w:t>
+      </w:r>
+      <w:proofErr w:type="spellStart"/>
+      <w:r>
+        <w:rPr>
+          <w:rFonts w:eastAsia="Times New Roman" w:cs="Times New Roman"/>
+          <w:spacing w:val="-2"/>
+          <w:sz w:val="26"/>
+        </w:rPr>
+        <w:t>cấp</w:t>
+      </w:r>
+      <w:proofErr w:type="spellEnd"/>
+      <w:r>
+        <w:rPr>
+          <w:rFonts w:eastAsia="Times New Roman" w:cs="Times New Roman"/>
+          <w:spacing w:val="-2"/>
+          <w:sz w:val="26"/>
+        </w:rPr>
+        <w:t xml:space="preserve"> </w:t>
+      </w:r>
+      <w:proofErr w:type="spellStart"/>
+      <w:r>
+        <w:rPr>
+          <w:rFonts w:eastAsia="Times New Roman" w:cs="Times New Roman"/>
+          <w:spacing w:val="-2"/>
+          <w:sz w:val="26"/>
+        </w:rPr>
+        <w:t>ngày</w:t>
+      </w:r>
+      <w:proofErr w:type="spellEnd"/>
+      <w:r>
+        <w:rPr>
+          <w:rFonts w:eastAsia="Times New Roman" w:cs="Times New Roman"/>
+          <w:spacing w:val="-2"/>
+          <w:sz w:val="16"/>
+        </w:rPr>
+        <w:t xml:space="preserve"> </w:t>
+      </w:r>
+      <w:r>
+        <w:rPr>
+          <w:rFonts w:cs="Arial"/>
+        </w:rPr>
+        <w:t>${</w:t>
+      </w:r>
+      <w:proofErr w:type="spellStart"/>
+      <w:r>
+        <w:rPr>
+          <w:rFonts w:cs="Arial"/>
+        </w:rPr>
+        <w:t>NgayCap</w:t>
+      </w:r>
+      <w:proofErr w:type="spellEnd"/>
+      <w:r>
+        <w:rPr>
+          <w:rFonts w:cs="Arial"/>
+        </w:rPr>
+        <w:t>}</w:t>
+      </w:r>
+      <w:r>
+        <w:rPr>
+          <w:rFonts w:eastAsia="Times New Roman" w:cs="Times New Roman"/>
+          <w:spacing w:val="-2"/>
+          <w:sz w:val="26"/>
+        </w:rPr>
+        <w:t xml:space="preserve"> </w:t>
+      </w:r>
+      <w:proofErr w:type="spellStart"/>
+      <w:r>
+        <w:rPr>
+          <w:rFonts w:eastAsia="Times New Roman" w:cs="Times New Roman"/>
+          <w:spacing w:val="-2"/>
+          <w:sz w:val="26"/>
+        </w:rPr>
+        <w:t>Nơi</w:t>
+      </w:r>
+      <w:proofErr w:type="spellEnd"/>
+      <w:r>
+        <w:rPr>
+          <w:rFonts w:eastAsia="Times New Roman" w:cs="Times New Roman"/>
+          <w:spacing w:val="-2"/>
+          <w:sz w:val="26"/>
+        </w:rPr>
+        <w:t xml:space="preserve"> </w:t>
+      </w:r>
+      <w:proofErr w:type="spellStart"/>
+      <w:r>
+        <w:rPr>
+          <w:rFonts w:eastAsia="Times New Roman" w:cs="Times New Roman"/>
+          <w:spacing w:val="-2"/>
+          <w:sz w:val="26"/>
+        </w:rPr>
+        <w:t>cấp</w:t>
+      </w:r>
+      <w:proofErr w:type="spellEnd"/>
+      <w:r>
+        <w:rPr>
+          <w:rFonts w:eastAsia="Times New Roman" w:cs="Times New Roman"/>
+          <w:spacing w:val="-2"/>
+          <w:sz w:val="26"/>
+        </w:rPr>
+        <w:t xml:space="preserve">: </w:t>
+      </w:r>
+      <w:r>
+        <w:rPr>
+          <w:rFonts w:cs="Arial"/>
+        </w:rPr>
+        <w:t>${</w:t>
+      </w:r>
+      <w:proofErr w:type="spellStart"/>
+      <w:r>
+        <w:rPr>
+          <w:rFonts w:cs="Arial"/>
+        </w:rPr>
+        <w:t>NoiCap</w:t>
+      </w:r>
+      <w:proofErr w:type="spellEnd"/>
+      <w:r>
+        <w:rPr>
+          <w:rFonts w:cs="Arial"/>
+        </w:rPr>
+        <w:t>}</w:t>
       </w:r>
     </w:p>
     <w:p>
@@ -2197,6 +3918,7 @@
           <w:lang w:val="vi-VN" w:eastAsia="vi-VN"/>
         </w:rPr>
       </w:pPr>
+      <w:proofErr w:type="spellStart"/>
       <w:r>
         <w:rPr>
           <w:rFonts w:eastAsia="Times New Roman" w:cs="Times New Roman"/>
@@ -2204,13 +3926,77 @@
           <w:sz w:val="26"/>
           <w:lang w:eastAsia="vi-VN"/>
         </w:rPr>
-        <w:t xml:space="preserve">Nơi thường trú: </w:t>
+        <w:t>Nơi</w:t>
+      </w:r>
+      <w:proofErr w:type="spellEnd"/>
+      <w:r>
+        <w:rPr>
+          <w:rFonts w:eastAsia="Times New Roman" w:cs="Times New Roman"/>
+          <w:spacing w:val="-2"/>
+          <w:sz w:val="26"/>
+          <w:lang w:eastAsia="vi-VN"/>
+        </w:rPr>
+        <w:t xml:space="preserve"> </w:t>
+      </w:r>
+      <w:proofErr w:type="spellStart"/>
+      <w:r>
+        <w:rPr>
+          <w:rFonts w:eastAsia="Times New Roman" w:cs="Times New Roman"/>
+          <w:spacing w:val="-2"/>
+          <w:sz w:val="26"/>
+          <w:lang w:eastAsia="vi-VN"/>
+        </w:rPr>
+        <w:t>thường</w:t>
+      </w:r>
+      <w:proofErr w:type="spellEnd"/>
+      <w:r>
+        <w:rPr>
+          <w:rFonts w:eastAsia="Times New Roman" w:cs="Times New Roman"/>
+          <w:spacing w:val="-2"/>
+          <w:sz w:val="26"/>
+          <w:lang w:eastAsia="vi-VN"/>
+        </w:rPr>
+        <w:t xml:space="preserve"> </w:t>
+      </w:r>
+      <w:proofErr w:type="spellStart"/>
+      <w:r>
+        <w:rPr>
+          <w:rFonts w:eastAsia="Times New Roman" w:cs="Times New Roman"/>
+          <w:spacing w:val="-2"/>
+          <w:sz w:val="26"/>
+          <w:lang w:eastAsia="vi-VN"/>
+        </w:rPr>
+        <w:t>trú</w:t>
+      </w:r>
+      <w:proofErr w:type="spellEnd"/>
+      <w:r>
+        <w:rPr>
+          <w:rFonts w:eastAsia="Times New Roman" w:cs="Times New Roman"/>
+          <w:spacing w:val="-2"/>
+          <w:sz w:val="26"/>
+          <w:lang w:eastAsia="vi-VN"/>
+        </w:rPr>
+        <w:t xml:space="preserve">: </w:t>
       </w:r>
       <w:r>
         <w:rPr>
           <w:rFonts w:cs="Arial"/>
         </w:rPr>
-        <w:t>${HKTT} ${DPThuongTru}</w:t>
+        <w:t>${HKTT} ${</w:t>
+      </w:r>
+      <w:proofErr w:type="spellStart"/>
+      <w:r>
+        <w:rPr>
+          <w:rFonts w:cs="Arial"/>
+        </w:rPr>
+        <w:t>DPThuongTru</w:t>
+      </w:r>
+      <w:proofErr w:type="spellEnd"/>
+      <w:r>
+        <w:rPr>
+          <w:rFonts w:cs="Arial"/>
+        </w:rPr>
+        <w:t>}</w:t>
       </w:r>
     </w:p>
     <w:p>
@@ -2231,6 +4017,7 @@
           <w:lang w:eastAsia="vi-VN"/>
         </w:rPr>
       </w:pPr>
+      <w:proofErr w:type="spellStart"/>
       <w:r>
         <w:rPr>
           <w:rFonts w:eastAsia="Times New Roman" w:cs="Times New Roman"/>
@@ -2239,13 +4026,96 @@
           <w:szCs w:val="26"/>
           <w:lang w:eastAsia="vi-VN"/>
         </w:rPr>
-        <w:t>Nơi tạm trú:</w:t>
+        <w:t>Nơi</w:t>
+      </w:r>
+      <w:proofErr w:type="spellEnd"/>
+      <w:r>
+        <w:rPr>
+          <w:rFonts w:eastAsia="Times New Roman" w:cs="Times New Roman"/>
+          <w:spacing w:val="-2"/>
+          <w:sz w:val="26"/>
+          <w:szCs w:val="26"/>
+          <w:lang w:eastAsia="vi-VN"/>
+        </w:rPr>
+        <w:t xml:space="preserve"> </w:t>
+      </w:r>
+      <w:proofErr w:type="spellStart"/>
+      <w:r>
+        <w:rPr>
+          <w:rFonts w:eastAsia="Times New Roman" w:cs="Times New Roman"/>
+          <w:spacing w:val="-2"/>
+          <w:sz w:val="26"/>
+          <w:szCs w:val="26"/>
+          <w:lang w:eastAsia="vi-VN"/>
+        </w:rPr>
+        <w:t>tạm</w:t>
+      </w:r>
+      <w:proofErr w:type="spellEnd"/>
+      <w:r>
+        <w:rPr>
+          <w:rFonts w:eastAsia="Times New Roman" w:cs="Times New Roman"/>
+          <w:spacing w:val="-2"/>
+          <w:sz w:val="26"/>
+          <w:szCs w:val="26"/>
+          <w:lang w:eastAsia="vi-VN"/>
+        </w:rPr>
+        <w:t xml:space="preserve"> </w:t>
+      </w:r>
+      <w:proofErr w:type="spellStart"/>
+      <w:r>
+        <w:rPr>
+          <w:rFonts w:eastAsia="Times New Roman" w:cs="Times New Roman"/>
+          <w:spacing w:val="-2"/>
+          <w:sz w:val="26"/>
+          <w:szCs w:val="26"/>
+          <w:lang w:eastAsia="vi-VN"/>
+        </w:rPr>
+        <w:t>trú</w:t>
+      </w:r>
+      <w:proofErr w:type="spellEnd"/>
+      <w:r>
+        <w:rPr>
+          <w:rFonts w:eastAsia="Times New Roman" w:cs="Times New Roman"/>
+          <w:spacing w:val="-2"/>
+          <w:sz w:val="26"/>
+          <w:szCs w:val="26"/>
+          <w:lang w:eastAsia="vi-VN"/>
+        </w:rPr>
+        <w:t>:</w:t>
       </w:r>
       <w:r>
         <w:rPr>
           <w:rFonts w:cs="Arial"/>
         </w:rPr>
-        <w:t xml:space="preserve"> ${TamTru} ${DPTamTru}</w:t>
+        <w:t xml:space="preserve"> ${</w:t>
+      </w:r>
+      <w:proofErr w:type="spellStart"/>
+      <w:r>
+        <w:rPr>
+          <w:rFonts w:cs="Arial"/>
+        </w:rPr>
+        <w:t>TamTru</w:t>
+      </w:r>
+      <w:proofErr w:type="spellEnd"/>
+      <w:r>
+        <w:rPr>
+          <w:rFonts w:cs="Arial"/>
+        </w:rPr>
+        <w:t>} ${</w:t>
+      </w:r>
+      <w:proofErr w:type="spellStart"/>
+      <w:r>
+        <w:rPr>
+          <w:rFonts w:cs="Arial"/>
+        </w:rPr>
+        <w:t>DPTamTru</w:t>
+      </w:r>
+      <w:proofErr w:type="spellEnd"/>
+      <w:r>
+        <w:rPr>
+          <w:rFonts w:cs="Arial"/>
+        </w:rPr>
+        <w:t>}</w:t>
       </w:r>
     </w:p>
     <w:p>
@@ -2265,6 +4135,7 @@
           <w:lang w:eastAsia="vi-VN"/>
         </w:rPr>
       </w:pPr>
+      <w:proofErr w:type="spellStart"/>
       <w:r>
         <w:rPr>
           <w:rFonts w:eastAsia="Times New Roman" w:cs="Times New Roman"/>
@@ -2273,13 +4144,96 @@
           <w:szCs w:val="28"/>
           <w:lang w:eastAsia="vi-VN"/>
         </w:rPr>
-        <w:t xml:space="preserve">Nơi ở hiện tại: </w:t>
+        <w:t>Nơi</w:t>
+      </w:r>
+      <w:proofErr w:type="spellEnd"/>
+      <w:r>
+        <w:rPr>
+          <w:rFonts w:eastAsia="Times New Roman" w:cs="Times New Roman"/>
+          <w:spacing w:val="-2"/>
+          <w:sz w:val="26"/>
+          <w:szCs w:val="28"/>
+          <w:lang w:eastAsia="vi-VN"/>
+        </w:rPr>
+        <w:t xml:space="preserve"> ở </w:t>
+      </w:r>
+      <w:proofErr w:type="spellStart"/>
+      <w:r>
+        <w:rPr>
+          <w:rFonts w:eastAsia="Times New Roman" w:cs="Times New Roman"/>
+          <w:spacing w:val="-2"/>
+          <w:sz w:val="26"/>
+          <w:szCs w:val="28"/>
+          <w:lang w:eastAsia="vi-VN"/>
+        </w:rPr>
+        <w:t>hiện</w:t>
+      </w:r>
+      <w:proofErr w:type="spellEnd"/>
+      <w:r>
+        <w:rPr>
+          <w:rFonts w:eastAsia="Times New Roman" w:cs="Times New Roman"/>
+          <w:spacing w:val="-2"/>
+          <w:sz w:val="26"/>
+          <w:szCs w:val="28"/>
+          <w:lang w:eastAsia="vi-VN"/>
+        </w:rPr>
+        <w:t xml:space="preserve"> </w:t>
+      </w:r>
+      <w:proofErr w:type="spellStart"/>
+      <w:r>
+        <w:rPr>
+          <w:rFonts w:eastAsia="Times New Roman" w:cs="Times New Roman"/>
+          <w:spacing w:val="-2"/>
+          <w:sz w:val="26"/>
+          <w:szCs w:val="28"/>
+          <w:lang w:eastAsia="vi-VN"/>
+        </w:rPr>
+        <w:t>tại</w:t>
+      </w:r>
+      <w:proofErr w:type="spellEnd"/>
+      <w:r>
+        <w:rPr>
+          <w:rFonts w:eastAsia="Times New Roman" w:cs="Times New Roman"/>
+          <w:spacing w:val="-2"/>
+          <w:sz w:val="26"/>
+          <w:szCs w:val="28"/>
+          <w:lang w:eastAsia="vi-VN"/>
+        </w:rPr>
+        <w:t xml:space="preserve">: </w:t>
       </w:r>
       <w:r>
         <w:rPr>
           <w:rFonts w:cs="Arial"/>
         </w:rPr>
-        <w:t>${NoiOHienNay} ${DPNoiO}</w:t>
+        <w:t>${</w:t>
+      </w:r>
+      <w:proofErr w:type="spellStart"/>
+      <w:r>
+        <w:rPr>
+          <w:rFonts w:cs="Arial"/>
+        </w:rPr>
+        <w:t>NoiOHienNay</w:t>
+      </w:r>
+      <w:proofErr w:type="spellEnd"/>
+      <w:r>
+        <w:rPr>
+          <w:rFonts w:cs="Arial"/>
+        </w:rPr>
+        <w:t>} ${</w:t>
+      </w:r>
+      <w:proofErr w:type="spellStart"/>
+      <w:r>
+        <w:rPr>
+          <w:rFonts w:cs="Arial"/>
+        </w:rPr>
+        <w:t>DPNoiO</w:t>
+      </w:r>
+      <w:proofErr w:type="spellEnd"/>
+      <w:r>
+        <w:rPr>
+          <w:rFonts w:cs="Arial"/>
+        </w:rPr>
+        <w:t>}</w:t>
       </w:r>
       <w:bookmarkEnd w:id="3"/>
     </w:p>
@@ -2306,14 +4260,25 @@
         </w:rPr>
         <w:tab/>
       </w:r>
-      <w:r>
-        <w:rPr>
-          <w:color w:val="auto"/>
-          <w:sz w:val="26"/>
-          <w:szCs w:val="26"/>
-        </w:rPr>
-        <w:t xml:space="preserve">Trưởng </w:t>
-      </w:r>
+      <w:proofErr w:type="spellStart"/>
+      <w:r>
+        <w:rPr>
+          <w:color w:val="auto"/>
+          <w:sz w:val="26"/>
+          <w:szCs w:val="26"/>
+        </w:rPr>
+        <w:t>Trưởng</w:t>
+      </w:r>
+      <w:proofErr w:type="spellEnd"/>
+      <w:r>
+        <w:rPr>
+          <w:color w:val="auto"/>
+          <w:sz w:val="26"/>
+          <w:szCs w:val="26"/>
+        </w:rPr>
+        <w:t xml:space="preserve"> </w:t>
+      </w:r>
+      <w:proofErr w:type="spellStart"/>
       <w:r>
         <w:rPr>
           <w:color w:val="auto"/>
@@ -2328,40 +4293,178 @@
           <w:sz w:val="26"/>
           <w:szCs w:val="26"/>
         </w:rPr>
-        <w:t>hà tạm giữ</w:t>
-      </w:r>
-      <w:r>
-        <w:rPr>
-          <w:color w:val="auto"/>
-          <w:sz w:val="26"/>
-          <w:szCs w:val="26"/>
-        </w:rPr>
-        <w:t xml:space="preserve"> </w:t>
-      </w:r>
-      <w:r>
-        <w:rPr>
-          <w:color w:val="auto"/>
-          <w:sz w:val="26"/>
-          <w:szCs w:val="26"/>
-        </w:rPr>
-        <w:t xml:space="preserve">Công an </w:t>
-      </w:r>
-      <w:r>
-        <w:rPr>
-          <w:rFonts w:eastAsia="Times New Roman" w:cs="Times New Roman"/>
-          <w:spacing w:val="-2"/>
-          <w:sz w:val="26"/>
-        </w:rPr>
-        <w:t xml:space="preserve">${Loai} ${Huyen}, ${Tinh} </w:t>
-      </w:r>
-      <w:r>
-        <w:rPr>
-          <w:color w:val="auto"/>
-          <w:sz w:val="26"/>
-          <w:szCs w:val="26"/>
-        </w:rPr>
-        <w:t xml:space="preserve">/Giám thị </w:t>
-      </w:r>
+        <w:t>hà</w:t>
+      </w:r>
+      <w:proofErr w:type="spellEnd"/>
+      <w:r>
+        <w:rPr>
+          <w:color w:val="auto"/>
+          <w:sz w:val="26"/>
+          <w:szCs w:val="26"/>
+        </w:rPr>
+        <w:t xml:space="preserve"> </w:t>
+      </w:r>
+      <w:proofErr w:type="spellStart"/>
+      <w:r>
+        <w:rPr>
+          <w:color w:val="auto"/>
+          <w:sz w:val="26"/>
+          <w:szCs w:val="26"/>
+        </w:rPr>
+        <w:t>tạm</w:t>
+      </w:r>
+      <w:proofErr w:type="spellEnd"/>
+      <w:r>
+        <w:rPr>
+          <w:color w:val="auto"/>
+          <w:sz w:val="26"/>
+          <w:szCs w:val="26"/>
+        </w:rPr>
+        <w:t xml:space="preserve"> </w:t>
+      </w:r>
+      <w:proofErr w:type="spellStart"/>
+      <w:r>
+        <w:rPr>
+          <w:color w:val="auto"/>
+          <w:sz w:val="26"/>
+          <w:szCs w:val="26"/>
+        </w:rPr>
+        <w:t>giữ</w:t>
+      </w:r>
+      <w:proofErr w:type="spellEnd"/>
+      <w:r>
+        <w:rPr>
+          <w:color w:val="auto"/>
+          <w:sz w:val="26"/>
+          <w:szCs w:val="26"/>
+        </w:rPr>
+        <w:t xml:space="preserve"> </w:t>
+      </w:r>
+      <w:proofErr w:type="spellStart"/>
+      <w:r>
+        <w:rPr>
+          <w:color w:val="auto"/>
+          <w:sz w:val="26"/>
+          <w:szCs w:val="26"/>
+        </w:rPr>
+        <w:t>Công</w:t>
+      </w:r>
+      <w:proofErr w:type="spellEnd"/>
+      <w:r>
+        <w:rPr>
+          <w:color w:val="auto"/>
+          <w:sz w:val="26"/>
+          <w:szCs w:val="26"/>
+        </w:rPr>
+        <w:t xml:space="preserve"> an </w:t>
+      </w:r>
+      <w:r>
+        <w:rPr>
+          <w:rFonts w:eastAsia="Times New Roman" w:cs="Times New Roman"/>
+          <w:spacing w:val="-2"/>
+          <w:sz w:val="26"/>
+        </w:rPr>
+        <w:t>${</w:t>
+      </w:r>
+      <w:proofErr w:type="spellStart"/>
+      <w:r>
+        <w:rPr>
+          <w:rFonts w:eastAsia="Times New Roman" w:cs="Times New Roman"/>
+          <w:spacing w:val="-2"/>
+          <w:sz w:val="26"/>
+        </w:rPr>
+        <w:t>Loai</w:t>
+      </w:r>
+      <w:proofErr w:type="spellEnd"/>
+      <w:r>
+        <w:rPr>
+          <w:rFonts w:eastAsia="Times New Roman" w:cs="Times New Roman"/>
+          <w:spacing w:val="-2"/>
+          <w:sz w:val="26"/>
+        </w:rPr>
+        <w:t>} ${</w:t>
+      </w:r>
+      <w:proofErr w:type="spellStart"/>
+      <w:r>
+        <w:rPr>
+          <w:rFonts w:eastAsia="Times New Roman" w:cs="Times New Roman"/>
+          <w:spacing w:val="-2"/>
+          <w:sz w:val="26"/>
+        </w:rPr>
+        <w:t>Huyen</w:t>
+      </w:r>
+      <w:proofErr w:type="spellEnd"/>
+      <w:r>
+        <w:rPr>
+          <w:rFonts w:eastAsia="Times New Roman" w:cs="Times New Roman"/>
+          <w:spacing w:val="-2"/>
+          <w:sz w:val="26"/>
+        </w:rPr>
+        <w:t>}, ${</w:t>
+      </w:r>
+      <w:proofErr w:type="spellStart"/>
+      <w:r>
+        <w:rPr>
+          <w:rFonts w:eastAsia="Times New Roman" w:cs="Times New Roman"/>
+          <w:spacing w:val="-2"/>
+          <w:sz w:val="26"/>
+        </w:rPr>
+        <w:t>Tinh</w:t>
+      </w:r>
+      <w:proofErr w:type="spellEnd"/>
+      <w:r>
+        <w:rPr>
+          <w:rFonts w:eastAsia="Times New Roman" w:cs="Times New Roman"/>
+          <w:spacing w:val="-2"/>
+          <w:sz w:val="26"/>
+        </w:rPr>
+        <w:t xml:space="preserve">} </w:t>
+      </w:r>
+      <w:r>
+        <w:rPr>
+          <w:color w:val="auto"/>
+          <w:sz w:val="26"/>
+          <w:szCs w:val="26"/>
+        </w:rPr>
+        <w:t>/</w:t>
+      </w:r>
+      <w:proofErr w:type="spellStart"/>
+      <w:r>
+        <w:rPr>
+          <w:color w:val="auto"/>
+          <w:sz w:val="26"/>
+          <w:szCs w:val="26"/>
+        </w:rPr>
+        <w:t>Giám</w:t>
+      </w:r>
+      <w:proofErr w:type="spellEnd"/>
+      <w:r>
+        <w:rPr>
+          <w:color w:val="auto"/>
+          <w:sz w:val="26"/>
+          <w:szCs w:val="26"/>
+        </w:rPr>
+        <w:t xml:space="preserve"> </w:t>
+      </w:r>
+      <w:proofErr w:type="spellStart"/>
+      <w:r>
+        <w:rPr>
+          <w:color w:val="auto"/>
+          <w:sz w:val="26"/>
+          <w:szCs w:val="26"/>
+        </w:rPr>
+        <w:t>thị</w:t>
+      </w:r>
+      <w:proofErr w:type="spellEnd"/>
+      <w:r>
+        <w:rPr>
+          <w:color w:val="auto"/>
+          <w:sz w:val="26"/>
+          <w:szCs w:val="26"/>
+        </w:rPr>
+        <w:t xml:space="preserve"> </w:t>
+      </w:r>
+      <w:proofErr w:type="spellStart"/>
       <w:r>
         <w:rPr>
           <w:color w:val="auto"/>
@@ -2376,15 +4479,78 @@
           <w:sz w:val="26"/>
           <w:szCs w:val="26"/>
         </w:rPr>
-        <w:t>rại tạm gia</w:t>
-      </w:r>
-      <w:r>
-        <w:rPr>
-          <w:color w:val="auto"/>
-          <w:sz w:val="26"/>
-          <w:szCs w:val="26"/>
-        </w:rPr>
-        <w:t xml:space="preserve">m số </w:t>
+        <w:t>rại</w:t>
+      </w:r>
+      <w:proofErr w:type="spellEnd"/>
+      <w:r>
+        <w:rPr>
+          <w:color w:val="auto"/>
+          <w:sz w:val="26"/>
+          <w:szCs w:val="26"/>
+        </w:rPr>
+        <w:t xml:space="preserve"> </w:t>
+      </w:r>
+      <w:proofErr w:type="spellStart"/>
+      <w:r>
+        <w:rPr>
+          <w:color w:val="auto"/>
+          <w:sz w:val="26"/>
+          <w:szCs w:val="26"/>
+        </w:rPr>
+        <w:t>tạm</w:t>
+      </w:r>
+      <w:proofErr w:type="spellEnd"/>
+      <w:r>
+        <w:rPr>
+          <w:color w:val="auto"/>
+          <w:sz w:val="26"/>
+          <w:szCs w:val="26"/>
+        </w:rPr>
+        <w:t xml:space="preserve"> </w:t>
+      </w:r>
+      <w:proofErr w:type="spellStart"/>
+      <w:r>
+        <w:rPr>
+          <w:color w:val="auto"/>
+          <w:sz w:val="26"/>
+          <w:szCs w:val="26"/>
+        </w:rPr>
+        <w:t>gia</w:t>
+      </w:r>
+      <w:r>
+        <w:rPr>
+          <w:color w:val="auto"/>
+          <w:sz w:val="26"/>
+          <w:szCs w:val="26"/>
+        </w:rPr>
+        <w:t>m</w:t>
+      </w:r>
+      <w:proofErr w:type="spellEnd"/>
+      <w:r>
+        <w:rPr>
+          <w:color w:val="auto"/>
+          <w:sz w:val="26"/>
+          <w:szCs w:val="26"/>
+        </w:rPr>
+        <w:t xml:space="preserve"> </w:t>
+      </w:r>
+      <w:proofErr w:type="spellStart"/>
+      <w:r>
+        <w:rPr>
+          <w:color w:val="auto"/>
+          <w:sz w:val="26"/>
+          <w:szCs w:val="26"/>
+        </w:rPr>
+        <w:t>số</w:t>
+      </w:r>
+      <w:proofErr w:type="spellEnd"/>
+      <w:r>
+        <w:rPr>
+          <w:color w:val="auto"/>
+          <w:sz w:val="26"/>
+          <w:szCs w:val="26"/>
+        </w:rPr>
+        <w:t xml:space="preserve"> </w:t>
       </w:r>
       <w:r>
         <w:rPr>
@@ -2400,31 +4566,149 @@
           <w:sz w:val="26"/>
           <w:szCs w:val="26"/>
         </w:rPr>
-        <w:t xml:space="preserve"> Công an </w:t>
-      </w:r>
-      <w:r>
-        <w:rPr>
-          <w:color w:val="auto"/>
-          <w:sz w:val="26"/>
-          <w:szCs w:val="26"/>
-        </w:rPr>
-        <w:t>${Tinh}</w:t>
-      </w:r>
-      <w:r>
-        <w:rPr>
-          <w:color w:val="auto"/>
-          <w:sz w:val="26"/>
-          <w:szCs w:val="26"/>
-        </w:rPr>
-        <w:t xml:space="preserve"> </w:t>
-      </w:r>
-      <w:r>
-        <w:rPr>
-          <w:color w:val="auto"/>
-          <w:sz w:val="26"/>
-          <w:szCs w:val="26"/>
-        </w:rPr>
-        <w:t>thi hành Quyết định này.</w:t>
+        <w:t xml:space="preserve"> </w:t>
+      </w:r>
+      <w:proofErr w:type="spellStart"/>
+      <w:r>
+        <w:rPr>
+          <w:color w:val="auto"/>
+          <w:sz w:val="26"/>
+          <w:szCs w:val="26"/>
+        </w:rPr>
+        <w:t>Công</w:t>
+      </w:r>
+      <w:proofErr w:type="spellEnd"/>
+      <w:r>
+        <w:rPr>
+          <w:color w:val="auto"/>
+          <w:sz w:val="26"/>
+          <w:szCs w:val="26"/>
+        </w:rPr>
+        <w:t xml:space="preserve"> an </w:t>
+      </w:r>
+      <w:r>
+        <w:rPr>
+          <w:color w:val="auto"/>
+          <w:sz w:val="26"/>
+          <w:szCs w:val="26"/>
+        </w:rPr>
+        <w:t>${</w:t>
+      </w:r>
+      <w:proofErr w:type="spellStart"/>
+      <w:r>
+        <w:rPr>
+          <w:color w:val="auto"/>
+          <w:sz w:val="26"/>
+          <w:szCs w:val="26"/>
+        </w:rPr>
+        <w:t>Tinh</w:t>
+      </w:r>
+      <w:proofErr w:type="spellEnd"/>
+      <w:r>
+        <w:rPr>
+          <w:color w:val="auto"/>
+          <w:sz w:val="26"/>
+          <w:szCs w:val="26"/>
+        </w:rPr>
+        <w:t>}</w:t>
+      </w:r>
+      <w:r>
+        <w:rPr>
+          <w:color w:val="auto"/>
+          <w:sz w:val="26"/>
+          <w:szCs w:val="26"/>
+        </w:rPr>
+        <w:t xml:space="preserve"> </w:t>
+      </w:r>
+      <w:proofErr w:type="spellStart"/>
+      <w:r>
+        <w:rPr>
+          <w:color w:val="auto"/>
+          <w:sz w:val="26"/>
+          <w:szCs w:val="26"/>
+        </w:rPr>
+        <w:t>thi</w:t>
+      </w:r>
+      <w:proofErr w:type="spellEnd"/>
+      <w:r>
+        <w:rPr>
+          <w:color w:val="auto"/>
+          <w:sz w:val="26"/>
+          <w:szCs w:val="26"/>
+        </w:rPr>
+        <w:t xml:space="preserve"> </w:t>
+      </w:r>
+      <w:proofErr w:type="spellStart"/>
+      <w:r>
+        <w:rPr>
+          <w:color w:val="auto"/>
+          <w:sz w:val="26"/>
+          <w:szCs w:val="26"/>
+        </w:rPr>
+        <w:t>hành</w:t>
+      </w:r>
+      <w:proofErr w:type="spellEnd"/>
+      <w:r>
+        <w:rPr>
+          <w:color w:val="auto"/>
+          <w:sz w:val="26"/>
+          <w:szCs w:val="26"/>
+        </w:rPr>
+        <w:t xml:space="preserve"> </w:t>
+      </w:r>
+      <w:proofErr w:type="spellStart"/>
+      <w:r>
+        <w:rPr>
+          <w:color w:val="auto"/>
+          <w:sz w:val="26"/>
+          <w:szCs w:val="26"/>
+        </w:rPr>
+        <w:t>Quyết</w:t>
+      </w:r>
+      <w:proofErr w:type="spellEnd"/>
+      <w:r>
+        <w:rPr>
+          <w:color w:val="auto"/>
+          <w:sz w:val="26"/>
+          <w:szCs w:val="26"/>
+        </w:rPr>
+        <w:t xml:space="preserve"> </w:t>
+      </w:r>
+      <w:proofErr w:type="spellStart"/>
+      <w:r>
+        <w:rPr>
+          <w:color w:val="auto"/>
+          <w:sz w:val="26"/>
+          <w:szCs w:val="26"/>
+        </w:rPr>
+        <w:t>định</w:t>
+      </w:r>
+      <w:proofErr w:type="spellEnd"/>
+      <w:r>
+        <w:rPr>
+          <w:color w:val="auto"/>
+          <w:sz w:val="26"/>
+          <w:szCs w:val="26"/>
+        </w:rPr>
+        <w:t xml:space="preserve"> </w:t>
+      </w:r>
+      <w:proofErr w:type="spellStart"/>
+      <w:r>
+        <w:rPr>
+          <w:color w:val="auto"/>
+          <w:sz w:val="26"/>
+          <w:szCs w:val="26"/>
+        </w:rPr>
+        <w:t>này</w:t>
+      </w:r>
+      <w:proofErr w:type="spellEnd"/>
+      <w:r>
+        <w:rPr>
+          <w:color w:val="auto"/>
+          <w:sz w:val="26"/>
+          <w:szCs w:val="26"/>
+        </w:rPr>
+        <w:t>.</w:t>
       </w:r>
     </w:p>
     <w:p>
@@ -2443,47 +4727,351 @@
           <w:sz w:val="16"/>
         </w:rPr>
       </w:pPr>
-      <w:r>
-        <w:rPr>
-          <w:color w:val="auto"/>
-          <w:sz w:val="26"/>
-          <w:szCs w:val="26"/>
-        </w:rPr>
-        <w:t>Quyết định này gửi đến V</w:t>
-      </w:r>
-      <w:r>
-        <w:rPr>
-          <w:color w:val="auto"/>
-          <w:sz w:val="26"/>
-          <w:szCs w:val="26"/>
-        </w:rPr>
-        <w:t>iện kiểm sá</w:t>
-      </w:r>
-      <w:r>
-        <w:rPr>
-          <w:color w:val="auto"/>
-          <w:sz w:val="26"/>
-          <w:szCs w:val="26"/>
-        </w:rPr>
-        <w:t xml:space="preserve">t Nhân dân </w:t>
-      </w:r>
-      <w:r>
-        <w:rPr>
-          <w:rFonts w:eastAsia="Times New Roman" w:cs="Times New Roman"/>
-          <w:spacing w:val="-2"/>
-          <w:sz w:val="26"/>
-        </w:rPr>
-        <w:t xml:space="preserve">${Loai} ${Huyen}, ${Tinh} </w:t>
-      </w:r>
-      <w:r>
-        <w:rPr>
-          <w:rFonts w:eastAsia="Times New Roman" w:cs="Times New Roman"/>
-          <w:color w:val="auto"/>
-          <w:spacing w:val="-2"/>
-          <w:sz w:val="26"/>
-          <w:szCs w:val="26"/>
-        </w:rPr>
-        <w:t>để xét phê chuẩn.</w:t>
+      <w:proofErr w:type="spellStart"/>
+      <w:r>
+        <w:rPr>
+          <w:color w:val="auto"/>
+          <w:sz w:val="26"/>
+          <w:szCs w:val="26"/>
+        </w:rPr>
+        <w:t>Quyết</w:t>
+      </w:r>
+      <w:proofErr w:type="spellEnd"/>
+      <w:r>
+        <w:rPr>
+          <w:color w:val="auto"/>
+          <w:sz w:val="26"/>
+          <w:szCs w:val="26"/>
+        </w:rPr>
+        <w:t xml:space="preserve"> </w:t>
+      </w:r>
+      <w:proofErr w:type="spellStart"/>
+      <w:r>
+        <w:rPr>
+          <w:color w:val="auto"/>
+          <w:sz w:val="26"/>
+          <w:szCs w:val="26"/>
+        </w:rPr>
+        <w:t>định</w:t>
+      </w:r>
+      <w:proofErr w:type="spellEnd"/>
+      <w:r>
+        <w:rPr>
+          <w:color w:val="auto"/>
+          <w:sz w:val="26"/>
+          <w:szCs w:val="26"/>
+        </w:rPr>
+        <w:t xml:space="preserve"> </w:t>
+      </w:r>
+      <w:proofErr w:type="spellStart"/>
+      <w:r>
+        <w:rPr>
+          <w:color w:val="auto"/>
+          <w:sz w:val="26"/>
+          <w:szCs w:val="26"/>
+        </w:rPr>
+        <w:t>này</w:t>
+      </w:r>
+      <w:proofErr w:type="spellEnd"/>
+      <w:r>
+        <w:rPr>
+          <w:color w:val="auto"/>
+          <w:sz w:val="26"/>
+          <w:szCs w:val="26"/>
+        </w:rPr>
+        <w:t xml:space="preserve"> </w:t>
+      </w:r>
+      <w:proofErr w:type="spellStart"/>
+      <w:r>
+        <w:rPr>
+          <w:color w:val="auto"/>
+          <w:sz w:val="26"/>
+          <w:szCs w:val="26"/>
+        </w:rPr>
+        <w:t>gửi</w:t>
+      </w:r>
+      <w:proofErr w:type="spellEnd"/>
+      <w:r>
+        <w:rPr>
+          <w:color w:val="auto"/>
+          <w:sz w:val="26"/>
+          <w:szCs w:val="26"/>
+        </w:rPr>
+        <w:t xml:space="preserve"> </w:t>
+      </w:r>
+      <w:proofErr w:type="spellStart"/>
+      <w:r>
+        <w:rPr>
+          <w:color w:val="auto"/>
+          <w:sz w:val="26"/>
+          <w:szCs w:val="26"/>
+        </w:rPr>
+        <w:t>đến</w:t>
+      </w:r>
+      <w:proofErr w:type="spellEnd"/>
+      <w:r>
+        <w:rPr>
+          <w:color w:val="auto"/>
+          <w:sz w:val="26"/>
+          <w:szCs w:val="26"/>
+        </w:rPr>
+        <w:t xml:space="preserve"> </w:t>
+      </w:r>
+      <w:proofErr w:type="spellStart"/>
+      <w:r>
+        <w:rPr>
+          <w:color w:val="auto"/>
+          <w:sz w:val="26"/>
+          <w:szCs w:val="26"/>
+        </w:rPr>
+        <w:t>V</w:t>
+      </w:r>
+      <w:r>
+        <w:rPr>
+          <w:color w:val="auto"/>
+          <w:sz w:val="26"/>
+          <w:szCs w:val="26"/>
+        </w:rPr>
+        <w:t>iện</w:t>
+      </w:r>
+      <w:proofErr w:type="spellEnd"/>
+      <w:r>
+        <w:rPr>
+          <w:color w:val="auto"/>
+          <w:sz w:val="26"/>
+          <w:szCs w:val="26"/>
+        </w:rPr>
+        <w:t xml:space="preserve"> </w:t>
+      </w:r>
+      <w:proofErr w:type="spellStart"/>
+      <w:r>
+        <w:rPr>
+          <w:color w:val="auto"/>
+          <w:sz w:val="26"/>
+          <w:szCs w:val="26"/>
+        </w:rPr>
+        <w:t>kiểm</w:t>
+      </w:r>
+      <w:proofErr w:type="spellEnd"/>
+      <w:r>
+        <w:rPr>
+          <w:color w:val="auto"/>
+          <w:sz w:val="26"/>
+          <w:szCs w:val="26"/>
+        </w:rPr>
+        <w:t xml:space="preserve"> </w:t>
+      </w:r>
+      <w:proofErr w:type="spellStart"/>
+      <w:r>
+        <w:rPr>
+          <w:color w:val="auto"/>
+          <w:sz w:val="26"/>
+          <w:szCs w:val="26"/>
+        </w:rPr>
+        <w:t>sá</w:t>
+      </w:r>
+      <w:r>
+        <w:rPr>
+          <w:color w:val="auto"/>
+          <w:sz w:val="26"/>
+          <w:szCs w:val="26"/>
+        </w:rPr>
+        <w:t>t</w:t>
+      </w:r>
+      <w:proofErr w:type="spellEnd"/>
+      <w:r>
+        <w:rPr>
+          <w:color w:val="auto"/>
+          <w:sz w:val="26"/>
+          <w:szCs w:val="26"/>
+        </w:rPr>
+        <w:t xml:space="preserve"> </w:t>
+      </w:r>
+      <w:proofErr w:type="spellStart"/>
+      <w:r>
+        <w:rPr>
+          <w:color w:val="auto"/>
+          <w:sz w:val="26"/>
+          <w:szCs w:val="26"/>
+        </w:rPr>
+        <w:t>Nhân</w:t>
+      </w:r>
+      <w:proofErr w:type="spellEnd"/>
+      <w:r>
+        <w:rPr>
+          <w:color w:val="auto"/>
+          <w:sz w:val="26"/>
+          <w:szCs w:val="26"/>
+        </w:rPr>
+        <w:t xml:space="preserve"> </w:t>
+      </w:r>
+      <w:proofErr w:type="spellStart"/>
+      <w:r>
+        <w:rPr>
+          <w:color w:val="auto"/>
+          <w:sz w:val="26"/>
+          <w:szCs w:val="26"/>
+        </w:rPr>
+        <w:t>dân</w:t>
+      </w:r>
+      <w:proofErr w:type="spellEnd"/>
+      <w:r>
+        <w:rPr>
+          <w:color w:val="auto"/>
+          <w:sz w:val="26"/>
+          <w:szCs w:val="26"/>
+        </w:rPr>
+        <w:t xml:space="preserve"> </w:t>
+      </w:r>
+      <w:r>
+        <w:rPr>
+          <w:rFonts w:eastAsia="Times New Roman" w:cs="Times New Roman"/>
+          <w:spacing w:val="-2"/>
+          <w:sz w:val="26"/>
+        </w:rPr>
+        <w:t>${</w:t>
+      </w:r>
+      <w:proofErr w:type="spellStart"/>
+      <w:r>
+        <w:rPr>
+          <w:rFonts w:eastAsia="Times New Roman" w:cs="Times New Roman"/>
+          <w:spacing w:val="-2"/>
+          <w:sz w:val="26"/>
+        </w:rPr>
+        <w:t>Loai</w:t>
+      </w:r>
+      <w:proofErr w:type="spellEnd"/>
+      <w:r>
+        <w:rPr>
+          <w:rFonts w:eastAsia="Times New Roman" w:cs="Times New Roman"/>
+          <w:spacing w:val="-2"/>
+          <w:sz w:val="26"/>
+        </w:rPr>
+        <w:t>} ${</w:t>
+      </w:r>
+      <w:proofErr w:type="spellStart"/>
+      <w:r>
+        <w:rPr>
+          <w:rFonts w:eastAsia="Times New Roman" w:cs="Times New Roman"/>
+          <w:spacing w:val="-2"/>
+          <w:sz w:val="26"/>
+        </w:rPr>
+        <w:t>Huyen</w:t>
+      </w:r>
+      <w:proofErr w:type="spellEnd"/>
+      <w:r>
+        <w:rPr>
+          <w:rFonts w:eastAsia="Times New Roman" w:cs="Times New Roman"/>
+          <w:spacing w:val="-2"/>
+          <w:sz w:val="26"/>
+        </w:rPr>
+        <w:t>}, ${</w:t>
+      </w:r>
+      <w:proofErr w:type="spellStart"/>
+      <w:r>
+        <w:rPr>
+          <w:rFonts w:eastAsia="Times New Roman" w:cs="Times New Roman"/>
+          <w:spacing w:val="-2"/>
+          <w:sz w:val="26"/>
+        </w:rPr>
+        <w:t>Tinh</w:t>
+      </w:r>
+      <w:proofErr w:type="spellEnd"/>
+      <w:r>
+        <w:rPr>
+          <w:rFonts w:eastAsia="Times New Roman" w:cs="Times New Roman"/>
+          <w:spacing w:val="-2"/>
+          <w:sz w:val="26"/>
+        </w:rPr>
+        <w:t xml:space="preserve">} </w:t>
+      </w:r>
+      <w:proofErr w:type="spellStart"/>
+      <w:r>
+        <w:rPr>
+          <w:rFonts w:eastAsia="Times New Roman" w:cs="Times New Roman"/>
+          <w:color w:val="auto"/>
+          <w:spacing w:val="-2"/>
+          <w:sz w:val="26"/>
+          <w:szCs w:val="26"/>
+        </w:rPr>
+        <w:t>để</w:t>
+      </w:r>
+      <w:proofErr w:type="spellEnd"/>
+      <w:r>
+        <w:rPr>
+          <w:rFonts w:eastAsia="Times New Roman" w:cs="Times New Roman"/>
+          <w:color w:val="auto"/>
+          <w:spacing w:val="-2"/>
+          <w:sz w:val="26"/>
+          <w:szCs w:val="26"/>
+        </w:rPr>
+        <w:t xml:space="preserve"> </w:t>
+      </w:r>
+      <w:proofErr w:type="spellStart"/>
+      <w:r>
+        <w:rPr>
+          <w:rFonts w:eastAsia="Times New Roman" w:cs="Times New Roman"/>
+          <w:color w:val="auto"/>
+          <w:spacing w:val="-2"/>
+          <w:sz w:val="26"/>
+          <w:szCs w:val="26"/>
+        </w:rPr>
+        <w:t>xét</w:t>
+      </w:r>
+      <w:proofErr w:type="spellEnd"/>
+      <w:r>
+        <w:rPr>
+          <w:rFonts w:eastAsia="Times New Roman" w:cs="Times New Roman"/>
+          <w:color w:val="auto"/>
+          <w:spacing w:val="-2"/>
+          <w:sz w:val="26"/>
+          <w:szCs w:val="26"/>
+        </w:rPr>
+        <w:t xml:space="preserve"> </w:t>
+      </w:r>
+      <w:proofErr w:type="spellStart"/>
+      <w:r>
+        <w:rPr>
+          <w:rFonts w:eastAsia="Times New Roman" w:cs="Times New Roman"/>
+          <w:color w:val="auto"/>
+          <w:spacing w:val="-2"/>
+          <w:sz w:val="26"/>
+          <w:szCs w:val="26"/>
+        </w:rPr>
+        <w:t>phê</w:t>
+      </w:r>
+      <w:proofErr w:type="spellEnd"/>
+      <w:r>
+        <w:rPr>
+          <w:rFonts w:eastAsia="Times New Roman" w:cs="Times New Roman"/>
+          <w:color w:val="auto"/>
+          <w:spacing w:val="-2"/>
+          <w:sz w:val="26"/>
+          <w:szCs w:val="26"/>
+        </w:rPr>
+        <w:t xml:space="preserve"> </w:t>
+      </w:r>
+      <w:proofErr w:type="spellStart"/>
+      <w:r>
+        <w:rPr>
+          <w:rFonts w:eastAsia="Times New Roman" w:cs="Times New Roman"/>
+          <w:color w:val="auto"/>
+          <w:spacing w:val="-2"/>
+          <w:sz w:val="26"/>
+          <w:szCs w:val="26"/>
+        </w:rPr>
+        <w:t>chuẩn</w:t>
+      </w:r>
+      <w:proofErr w:type="spellEnd"/>
+      <w:r>
+        <w:rPr>
+          <w:rFonts w:eastAsia="Times New Roman" w:cs="Times New Roman"/>
+          <w:color w:val="auto"/>
+          <w:spacing w:val="-2"/>
+          <w:sz w:val="26"/>
+          <w:szCs w:val="26"/>
+        </w:rPr>
+        <w:t>.</w:t>
       </w:r>
     </w:p>
     <w:tbl>
@@ -2512,6 +5100,7 @@
                 <w:szCs w:val="22"/>
               </w:rPr>
             </w:pPr>
+            <w:proofErr w:type="spellStart"/>
             <w:r>
               <w:rPr>
                 <w:b/>
@@ -2520,7 +5109,40 @@
                 <w:sz w:val="22"/>
                 <w:szCs w:val="22"/>
               </w:rPr>
-              <w:t>Nơi nhận:</w:t>
+              <w:t>Nơi</w:t>
+            </w:r>
+            <w:proofErr w:type="spellEnd"/>
+            <w:r>
+              <w:rPr>
+                <w:b/>
+                <w:i/>
+                <w:color w:val="auto"/>
+                <w:sz w:val="22"/>
+                <w:szCs w:val="22"/>
+              </w:rPr>
+              <w:t xml:space="preserve"> </w:t>
+            </w:r>
+            <w:proofErr w:type="spellStart"/>
+            <w:r>
+              <w:rPr>
+                <w:b/>
+                <w:i/>
+                <w:color w:val="auto"/>
+                <w:sz w:val="22"/>
+                <w:szCs w:val="22"/>
+              </w:rPr>
+              <w:t>nhận</w:t>
+            </w:r>
+            <w:proofErr w:type="spellEnd"/>
+            <w:r>
+              <w:rPr>
+                <w:b/>
+                <w:i/>
+                <w:color w:val="auto"/>
+                <w:sz w:val="22"/>
+                <w:szCs w:val="22"/>
+              </w:rPr>
+              <w:t>:</w:t>
             </w:r>
           </w:p>
           <w:p>
@@ -2553,7 +5175,62 @@
                 <w:sz w:val="20"/>
                 <w:szCs w:val="20"/>
               </w:rPr>
-              <w:t>${Loai} ${Huyen}, ${Tinh}</w:t>
+              <w:t>${</w:t>
+            </w:r>
+            <w:proofErr w:type="spellStart"/>
+            <w:r>
+              <w:rPr>
+                <w:color w:val="auto"/>
+                <w:sz w:val="20"/>
+                <w:szCs w:val="20"/>
+              </w:rPr>
+              <w:t>Loai</w:t>
+            </w:r>
+            <w:proofErr w:type="spellEnd"/>
+            <w:r>
+              <w:rPr>
+                <w:color w:val="auto"/>
+                <w:sz w:val="20"/>
+                <w:szCs w:val="20"/>
+              </w:rPr>
+              <w:t>} ${</w:t>
+            </w:r>
+            <w:proofErr w:type="spellStart"/>
+            <w:r>
+              <w:rPr>
+                <w:color w:val="auto"/>
+                <w:sz w:val="20"/>
+                <w:szCs w:val="20"/>
+              </w:rPr>
+              <w:t>Huyen</w:t>
+            </w:r>
+            <w:proofErr w:type="spellEnd"/>
+            <w:r>
+              <w:rPr>
+                <w:color w:val="auto"/>
+                <w:sz w:val="20"/>
+                <w:szCs w:val="20"/>
+              </w:rPr>
+              <w:t>}, ${</w:t>
+            </w:r>
+            <w:proofErr w:type="spellStart"/>
+            <w:r>
+              <w:rPr>
+                <w:color w:val="auto"/>
+                <w:sz w:val="20"/>
+                <w:szCs w:val="20"/>
+              </w:rPr>
+              <w:t>Tinh</w:t>
+            </w:r>
+            <w:proofErr w:type="spellEnd"/>
+            <w:proofErr w:type="gramStart"/>
+            <w:r>
+              <w:rPr>
+                <w:color w:val="auto"/>
+                <w:sz w:val="20"/>
+                <w:szCs w:val="20"/>
+              </w:rPr>
+              <w:t>}</w:t>
             </w:r>
             <w:r>
               <w:rPr>
@@ -2562,6 +5239,7 @@
               </w:rPr>
               <w:t>;</w:t>
             </w:r>
+            <w:proofErr w:type="gramEnd"/>
           </w:p>
           <w:p>
             <w:pPr>
@@ -2580,14 +5258,25 @@
               </w:rPr>
               <w:t xml:space="preserve">- </w:t>
             </w:r>
-            <w:r>
-              <w:rPr>
-                <w:color w:val="auto"/>
+            <w:proofErr w:type="spellStart"/>
+            <w:proofErr w:type="gramStart"/>
+            <w:r>
+              <w:rPr>
+                <w:color w:val="FF0000"/>
                 <w:sz w:val="20"/>
                 <w:szCs w:val="20"/>
               </w:rPr>
-              <w:t>${CoSoGiamGiu}</w:t>
-            </w:r>
+              <w:t>CoSoGiamGi</w:t>
+            </w:r>
+            <w:r>
+              <w:rPr>
+                <w:color w:val="FF0000"/>
+                <w:sz w:val="20"/>
+                <w:szCs w:val="20"/>
+              </w:rPr>
+              <w:t>u</w:t>
+            </w:r>
+            <w:proofErr w:type="spellEnd"/>
             <w:r>
               <w:rPr>
                 <w:color w:val="auto"/>
@@ -2595,6 +5284,7 @@
               </w:rPr>
               <w:t>;</w:t>
             </w:r>
+            <w:proofErr w:type="gramEnd"/>
           </w:p>
           <w:p>
             <w:pPr>
@@ -2612,8 +5302,82 @@
                 <w:sz w:val="20"/>
                 <w:szCs w:val="20"/>
               </w:rPr>
-              <w:t>- Người bị tạm giữ;</w:t>
-            </w:r>
+              <w:t xml:space="preserve">- </w:t>
+            </w:r>
+            <w:proofErr w:type="spellStart"/>
+            <w:r>
+              <w:rPr>
+                <w:color w:val="auto"/>
+                <w:sz w:val="20"/>
+                <w:szCs w:val="20"/>
+              </w:rPr>
+              <w:t>Người</w:t>
+            </w:r>
+            <w:proofErr w:type="spellEnd"/>
+            <w:r>
+              <w:rPr>
+                <w:color w:val="auto"/>
+                <w:sz w:val="20"/>
+                <w:szCs w:val="20"/>
+              </w:rPr>
+              <w:t xml:space="preserve"> </w:t>
+            </w:r>
+            <w:proofErr w:type="spellStart"/>
+            <w:r>
+              <w:rPr>
+                <w:color w:val="auto"/>
+                <w:sz w:val="20"/>
+                <w:szCs w:val="20"/>
+              </w:rPr>
+              <w:t>bị</w:t>
+            </w:r>
+            <w:proofErr w:type="spellEnd"/>
+            <w:r>
+              <w:rPr>
+                <w:color w:val="auto"/>
+                <w:sz w:val="20"/>
+                <w:szCs w:val="20"/>
+              </w:rPr>
+              <w:t xml:space="preserve"> </w:t>
+            </w:r>
+            <w:proofErr w:type="spellStart"/>
+            <w:r>
+              <w:rPr>
+                <w:color w:val="auto"/>
+                <w:sz w:val="20"/>
+                <w:szCs w:val="20"/>
+              </w:rPr>
+              <w:t>tạm</w:t>
+            </w:r>
+            <w:proofErr w:type="spellEnd"/>
+            <w:r>
+              <w:rPr>
+                <w:color w:val="auto"/>
+                <w:sz w:val="20"/>
+                <w:szCs w:val="20"/>
+              </w:rPr>
+              <w:t xml:space="preserve"> </w:t>
+            </w:r>
+            <w:proofErr w:type="spellStart"/>
+            <w:proofErr w:type="gramStart"/>
+            <w:r>
+              <w:rPr>
+                <w:color w:val="auto"/>
+                <w:sz w:val="20"/>
+                <w:szCs w:val="20"/>
+              </w:rPr>
+              <w:t>giữ</w:t>
+            </w:r>
+            <w:proofErr w:type="spellEnd"/>
+            <w:r>
+              <w:rPr>
+                <w:color w:val="auto"/>
+                <w:sz w:val="20"/>
+                <w:szCs w:val="20"/>
+              </w:rPr>
+              <w:t>;</w:t>
+            </w:r>
+            <w:proofErr w:type="gramEnd"/>
           </w:p>
           <w:p>
             <w:pPr>
@@ -2631,7 +5395,61 @@
                 <w:sz w:val="20"/>
                 <w:szCs w:val="20"/>
               </w:rPr>
-              <w:t>- Hồ sơ 02 bản.</w:t>
+              <w:t xml:space="preserve">- </w:t>
+            </w:r>
+            <w:proofErr w:type="spellStart"/>
+            <w:r>
+              <w:rPr>
+                <w:color w:val="auto"/>
+                <w:sz w:val="20"/>
+                <w:szCs w:val="20"/>
+              </w:rPr>
+              <w:t>Hồ</w:t>
+            </w:r>
+            <w:proofErr w:type="spellEnd"/>
+            <w:r>
+              <w:rPr>
+                <w:color w:val="auto"/>
+                <w:sz w:val="20"/>
+                <w:szCs w:val="20"/>
+              </w:rPr>
+              <w:t xml:space="preserve"> </w:t>
+            </w:r>
+            <w:proofErr w:type="spellStart"/>
+            <w:r>
+              <w:rPr>
+                <w:color w:val="auto"/>
+                <w:sz w:val="20"/>
+                <w:szCs w:val="20"/>
+              </w:rPr>
+              <w:t>sơ</w:t>
+            </w:r>
+            <w:proofErr w:type="spellEnd"/>
+            <w:r>
+              <w:rPr>
+                <w:color w:val="auto"/>
+                <w:sz w:val="20"/>
+                <w:szCs w:val="20"/>
+              </w:rPr>
+              <w:t xml:space="preserve"> 02 </w:t>
+            </w:r>
+            <w:proofErr w:type="spellStart"/>
+            <w:r>
+              <w:rPr>
+                <w:color w:val="auto"/>
+                <w:sz w:val="20"/>
+                <w:szCs w:val="20"/>
+              </w:rPr>
+              <w:t>bản</w:t>
+            </w:r>
+            <w:proofErr w:type="spellEnd"/>
+            <w:r>
+              <w:rPr>
+                <w:color w:val="auto"/>
+                <w:sz w:val="20"/>
+                <w:szCs w:val="20"/>
+              </w:rPr>
+              <w:t>.</w:t>
             </w:r>
           </w:p>
           <w:p>
@@ -2763,7 +5581,51 @@
                 <w:spacing w:val="-2"/>
                 <w:sz w:val="26"/>
               </w:rPr>
-              <w:t>${CapBacLanhDao} ${TenLanhDao}</w:t>
+              <w:t>${</w:t>
+            </w:r>
+            <w:proofErr w:type="spellStart"/>
+            <w:r>
+              <w:rPr>
+                <w:rFonts w:eastAsia="Times New Roman"/>
+                <w:b/>
+                <w:bCs/>
+                <w:spacing w:val="-2"/>
+                <w:sz w:val="26"/>
+              </w:rPr>
+              <w:t>CapBacLanhDao</w:t>
+            </w:r>
+            <w:proofErr w:type="spellEnd"/>
+            <w:r>
+              <w:rPr>
+                <w:rFonts w:eastAsia="Times New Roman"/>
+                <w:b/>
+                <w:bCs/>
+                <w:spacing w:val="-2"/>
+                <w:sz w:val="26"/>
+              </w:rPr>
+              <w:t>} ${</w:t>
+            </w:r>
+            <w:proofErr w:type="spellStart"/>
+            <w:r>
+              <w:rPr>
+                <w:rFonts w:eastAsia="Times New Roman"/>
+                <w:b/>
+                <w:bCs/>
+                <w:spacing w:val="-2"/>
+                <w:sz w:val="26"/>
+              </w:rPr>
+              <w:t>TenLanhDao</w:t>
+            </w:r>
+            <w:proofErr w:type="spellEnd"/>
+            <w:r>
+              <w:rPr>
+                <w:rFonts w:eastAsia="Times New Roman"/>
+                <w:b/>
+                <w:bCs/>
+                <w:spacing w:val="-2"/>
+                <w:sz w:val="26"/>
+              </w:rPr>
+              <w:t>}</w:t>
             </w:r>
           </w:p>
         </w:tc>
@@ -2875,14 +5737,268 @@
           </mc:Fallback>
         </mc:AlternateContent>
       </w:r>
+      <w:proofErr w:type="spellStart"/>
       <w:r>
         <w:rPr>
           <w:color w:val="auto"/>
           <w:spacing w:val="-8"/>
           <w:sz w:val="20"/>
         </w:rPr>
-        <w:t>Quyết định này đã được giao cho người bị tạm giữ một bản vào hồi</w:t>
-      </w:r>
+        <w:t>Quyết</w:t>
+      </w:r>
+      <w:proofErr w:type="spellEnd"/>
+      <w:r>
+        <w:rPr>
+          <w:color w:val="auto"/>
+          <w:spacing w:val="-8"/>
+          <w:sz w:val="20"/>
+        </w:rPr>
+        <w:t xml:space="preserve"> </w:t>
+      </w:r>
+      <w:proofErr w:type="spellStart"/>
+      <w:r>
+        <w:rPr>
+          <w:color w:val="auto"/>
+          <w:spacing w:val="-8"/>
+          <w:sz w:val="20"/>
+        </w:rPr>
+        <w:t>định</w:t>
+      </w:r>
+      <w:proofErr w:type="spellEnd"/>
+      <w:r>
+        <w:rPr>
+          <w:color w:val="auto"/>
+          <w:spacing w:val="-8"/>
+          <w:sz w:val="20"/>
+        </w:rPr>
+        <w:t xml:space="preserve"> </w:t>
+      </w:r>
+      <w:proofErr w:type="spellStart"/>
+      <w:r>
+        <w:rPr>
+          <w:color w:val="auto"/>
+          <w:spacing w:val="-8"/>
+          <w:sz w:val="20"/>
+        </w:rPr>
+        <w:t>này</w:t>
+      </w:r>
+      <w:proofErr w:type="spellEnd"/>
+      <w:r>
+        <w:rPr>
+          <w:color w:val="auto"/>
+          <w:spacing w:val="-8"/>
+          <w:sz w:val="20"/>
+        </w:rPr>
+        <w:t xml:space="preserve"> </w:t>
+      </w:r>
+      <w:proofErr w:type="spellStart"/>
+      <w:r>
+        <w:rPr>
+          <w:color w:val="auto"/>
+          <w:spacing w:val="-8"/>
+          <w:sz w:val="20"/>
+        </w:rPr>
+        <w:t>đã</w:t>
+      </w:r>
+      <w:proofErr w:type="spellEnd"/>
+      <w:r>
+        <w:rPr>
+          <w:color w:val="auto"/>
+          <w:spacing w:val="-8"/>
+          <w:sz w:val="20"/>
+        </w:rPr>
+        <w:t xml:space="preserve"> </w:t>
+      </w:r>
+      <w:proofErr w:type="spellStart"/>
+      <w:r>
+        <w:rPr>
+          <w:color w:val="auto"/>
+          <w:spacing w:val="-8"/>
+          <w:sz w:val="20"/>
+        </w:rPr>
+        <w:t>được</w:t>
+      </w:r>
+      <w:proofErr w:type="spellEnd"/>
+      <w:r>
+        <w:rPr>
+          <w:color w:val="auto"/>
+          <w:spacing w:val="-8"/>
+          <w:sz w:val="20"/>
+        </w:rPr>
+        <w:t xml:space="preserve"> </w:t>
+      </w:r>
+      <w:proofErr w:type="spellStart"/>
+      <w:r>
+        <w:rPr>
+          <w:color w:val="auto"/>
+          <w:spacing w:val="-8"/>
+          <w:sz w:val="20"/>
+        </w:rPr>
+        <w:t>giao</w:t>
+      </w:r>
+      <w:proofErr w:type="spellEnd"/>
+      <w:r>
+        <w:rPr>
+          <w:color w:val="auto"/>
+          <w:spacing w:val="-8"/>
+          <w:sz w:val="20"/>
+        </w:rPr>
+        <w:t xml:space="preserve"> </w:t>
+      </w:r>
+      <w:proofErr w:type="spellStart"/>
+      <w:r>
+        <w:rPr>
+          <w:color w:val="auto"/>
+          <w:spacing w:val="-8"/>
+          <w:sz w:val="20"/>
+        </w:rPr>
+        <w:t>cho</w:t>
+      </w:r>
+      <w:proofErr w:type="spellEnd"/>
+      <w:r>
+        <w:rPr>
+          <w:color w:val="auto"/>
+          <w:spacing w:val="-8"/>
+          <w:sz w:val="20"/>
+        </w:rPr>
+        <w:t xml:space="preserve"> </w:t>
+      </w:r>
+      <w:proofErr w:type="spellStart"/>
+      <w:r>
+        <w:rPr>
+          <w:color w:val="auto"/>
+          <w:spacing w:val="-8"/>
+          <w:sz w:val="20"/>
+        </w:rPr>
+        <w:t>người</w:t>
+      </w:r>
+      <w:proofErr w:type="spellEnd"/>
+      <w:r>
+        <w:rPr>
+          <w:color w:val="auto"/>
+          <w:spacing w:val="-8"/>
+          <w:sz w:val="20"/>
+        </w:rPr>
+        <w:t xml:space="preserve"> </w:t>
+      </w:r>
+      <w:proofErr w:type="spellStart"/>
+      <w:r>
+        <w:rPr>
+          <w:color w:val="auto"/>
+          <w:spacing w:val="-8"/>
+          <w:sz w:val="20"/>
+        </w:rPr>
+        <w:t>bị</w:t>
+      </w:r>
+      <w:proofErr w:type="spellEnd"/>
+      <w:r>
+        <w:rPr>
+          <w:color w:val="auto"/>
+          <w:spacing w:val="-8"/>
+          <w:sz w:val="20"/>
+        </w:rPr>
+        <w:t xml:space="preserve"> </w:t>
+      </w:r>
+      <w:proofErr w:type="spellStart"/>
+      <w:r>
+        <w:rPr>
+          <w:color w:val="auto"/>
+          <w:spacing w:val="-8"/>
+          <w:sz w:val="20"/>
+        </w:rPr>
+        <w:t>tạm</w:t>
+      </w:r>
+      <w:proofErr w:type="spellEnd"/>
+      <w:r>
+        <w:rPr>
+          <w:color w:val="auto"/>
+          <w:spacing w:val="-8"/>
+          <w:sz w:val="20"/>
+        </w:rPr>
+        <w:t xml:space="preserve"> </w:t>
+      </w:r>
+      <w:proofErr w:type="spellStart"/>
+      <w:r>
+        <w:rPr>
+          <w:color w:val="auto"/>
+          <w:spacing w:val="-8"/>
+          <w:sz w:val="20"/>
+        </w:rPr>
+        <w:t>giữ</w:t>
+      </w:r>
+      <w:proofErr w:type="spellEnd"/>
+      <w:r>
+        <w:rPr>
+          <w:color w:val="auto"/>
+          <w:spacing w:val="-8"/>
+          <w:sz w:val="20"/>
+        </w:rPr>
+        <w:t xml:space="preserve"> </w:t>
+      </w:r>
+      <w:proofErr w:type="spellStart"/>
+      <w:r>
+        <w:rPr>
+          <w:color w:val="auto"/>
+          <w:spacing w:val="-8"/>
+          <w:sz w:val="20"/>
+        </w:rPr>
+        <w:t>một</w:t>
+      </w:r>
+      <w:proofErr w:type="spellEnd"/>
+      <w:r>
+        <w:rPr>
+          <w:color w:val="auto"/>
+          <w:spacing w:val="-8"/>
+          <w:sz w:val="20"/>
+        </w:rPr>
+        <w:t xml:space="preserve"> </w:t>
+      </w:r>
+      <w:proofErr w:type="spellStart"/>
+      <w:r>
+        <w:rPr>
+          <w:color w:val="auto"/>
+          <w:spacing w:val="-8"/>
+          <w:sz w:val="20"/>
+        </w:rPr>
+        <w:t>bản</w:t>
+      </w:r>
+      <w:proofErr w:type="spellEnd"/>
+      <w:r>
+        <w:rPr>
+          <w:color w:val="auto"/>
+          <w:spacing w:val="-8"/>
+          <w:sz w:val="20"/>
+        </w:rPr>
+        <w:t xml:space="preserve"> </w:t>
+      </w:r>
+      <w:proofErr w:type="spellStart"/>
+      <w:r>
+        <w:rPr>
+          <w:color w:val="auto"/>
+          <w:spacing w:val="-8"/>
+          <w:sz w:val="20"/>
+        </w:rPr>
+        <w:t>vào</w:t>
+      </w:r>
+      <w:proofErr w:type="spellEnd"/>
+      <w:r>
+        <w:rPr>
+          <w:color w:val="auto"/>
+          <w:spacing w:val="-8"/>
+          <w:sz w:val="20"/>
+        </w:rPr>
+        <w:t xml:space="preserve"> </w:t>
+      </w:r>
+      <w:proofErr w:type="spellStart"/>
+      <w:r>
+        <w:rPr>
+          <w:color w:val="auto"/>
+          <w:spacing w:val="-8"/>
+          <w:sz w:val="20"/>
+        </w:rPr>
+        <w:t>hồi</w:t>
+      </w:r>
+      <w:proofErr w:type="spellEnd"/>
       <w:r>
         <w:rPr>
           <w:color w:val="auto"/>
@@ -2899,6 +6015,7 @@
         </w:rPr>
         <w:t xml:space="preserve">....... </w:t>
       </w:r>
+      <w:proofErr w:type="spellStart"/>
       <w:r>
         <w:rPr>
           <w:color w:val="auto"/>
@@ -2906,21 +6023,33 @@
         </w:rPr>
         <w:t>giờ</w:t>
       </w:r>
-      <w:r>
-        <w:rPr>
-          <w:color w:val="auto"/>
-          <w:spacing w:val="-2"/>
-        </w:rPr>
-        <w:t xml:space="preserve"> </w:t>
-      </w:r>
-      <w:r>
-        <w:rPr>
-          <w:color w:val="auto"/>
-          <w:spacing w:val="-2"/>
-          <w:sz w:val="16"/>
-        </w:rPr>
-        <w:t xml:space="preserve">..... </w:t>
-      </w:r>
+      <w:proofErr w:type="spellEnd"/>
+      <w:r>
+        <w:rPr>
+          <w:color w:val="auto"/>
+          <w:spacing w:val="-2"/>
+        </w:rPr>
+        <w:t xml:space="preserve"> </w:t>
+      </w:r>
+      <w:proofErr w:type="gramStart"/>
+      <w:r>
+        <w:rPr>
+          <w:color w:val="auto"/>
+          <w:spacing w:val="-2"/>
+          <w:sz w:val="16"/>
+        </w:rPr>
+        <w:t>.....</w:t>
+      </w:r>
+      <w:proofErr w:type="gramEnd"/>
+      <w:r>
+        <w:rPr>
+          <w:color w:val="auto"/>
+          <w:spacing w:val="-2"/>
+          <w:sz w:val="16"/>
+        </w:rPr>
+        <w:t xml:space="preserve"> </w:t>
+      </w:r>
+      <w:proofErr w:type="spellStart"/>
       <w:r>
         <w:rPr>
           <w:color w:val="auto"/>
@@ -2928,6 +6057,7 @@
         </w:rPr>
         <w:t>ngày</w:t>
       </w:r>
+      <w:proofErr w:type="spellEnd"/>
       <w:r>
         <w:rPr>
           <w:color w:val="auto"/>
@@ -2952,6 +6082,7 @@
         </w:rPr>
         <w:t xml:space="preserve"> </w:t>
       </w:r>
+      <w:proofErr w:type="spellStart"/>
       <w:r>
         <w:rPr>
           <w:color w:val="auto"/>
@@ -2967,6 +6098,7 @@
         </w:rPr>
         <w:t>g</w:t>
       </w:r>
+      <w:proofErr w:type="spellEnd"/>
       <w:r>
         <w:rPr>
           <w:color w:val="auto"/>
@@ -3006,6 +6138,7 @@
         </w:rPr>
         <w:t xml:space="preserve"> </w:t>
       </w:r>
+      <w:proofErr w:type="spellStart"/>
       <w:r>
         <w:rPr>
           <w:color w:val="auto"/>
@@ -3014,6 +6147,7 @@
         </w:rPr>
         <w:t>năm</w:t>
       </w:r>
+      <w:proofErr w:type="spellEnd"/>
       <w:r>
         <w:rPr>
           <w:color w:val="auto"/>
@@ -3091,7 +6225,117 @@
                 <w:sz w:val="16"/>
                 <w:szCs w:val="16"/>
               </w:rPr>
-              <w:t>(Ký, ghi rõ họ tên)</w:t>
+              <w:t>(</w:t>
+            </w:r>
+            <w:proofErr w:type="spellStart"/>
+            <w:r>
+              <w:rPr>
+                <w:rFonts w:cs="Times New Roman"/>
+                <w:i/>
+                <w:color w:val="auto"/>
+                <w:sz w:val="16"/>
+                <w:szCs w:val="16"/>
+              </w:rPr>
+              <w:t>Ký</w:t>
+            </w:r>
+            <w:proofErr w:type="spellEnd"/>
+            <w:r>
+              <w:rPr>
+                <w:rFonts w:cs="Times New Roman"/>
+                <w:i/>
+                <w:color w:val="auto"/>
+                <w:sz w:val="16"/>
+                <w:szCs w:val="16"/>
+              </w:rPr>
+              <w:t xml:space="preserve">, </w:t>
+            </w:r>
+            <w:proofErr w:type="spellStart"/>
+            <w:r>
+              <w:rPr>
+                <w:rFonts w:cs="Times New Roman"/>
+                <w:i/>
+                <w:color w:val="auto"/>
+                <w:sz w:val="16"/>
+                <w:szCs w:val="16"/>
+              </w:rPr>
+              <w:t>ghi</w:t>
+            </w:r>
+            <w:proofErr w:type="spellEnd"/>
+            <w:r>
+              <w:rPr>
+                <w:rFonts w:cs="Times New Roman"/>
+                <w:i/>
+                <w:color w:val="auto"/>
+                <w:sz w:val="16"/>
+                <w:szCs w:val="16"/>
+              </w:rPr>
+              <w:t xml:space="preserve"> </w:t>
+            </w:r>
+            <w:proofErr w:type="spellStart"/>
+            <w:r>
+              <w:rPr>
+                <w:rFonts w:cs="Times New Roman"/>
+                <w:i/>
+                <w:color w:val="auto"/>
+                <w:sz w:val="16"/>
+                <w:szCs w:val="16"/>
+              </w:rPr>
+              <w:t>rõ</w:t>
+            </w:r>
+            <w:proofErr w:type="spellEnd"/>
+            <w:r>
+              <w:rPr>
+                <w:rFonts w:cs="Times New Roman"/>
+                <w:i/>
+                <w:color w:val="auto"/>
+                <w:sz w:val="16"/>
+                <w:szCs w:val="16"/>
+              </w:rPr>
+              <w:t xml:space="preserve"> </w:t>
+            </w:r>
+            <w:proofErr w:type="spellStart"/>
+            <w:r>
+              <w:rPr>
+                <w:rFonts w:cs="Times New Roman"/>
+                <w:i/>
+                <w:color w:val="auto"/>
+                <w:sz w:val="16"/>
+                <w:szCs w:val="16"/>
+              </w:rPr>
+              <w:t>họ</w:t>
+            </w:r>
+            <w:proofErr w:type="spellEnd"/>
+            <w:r>
+              <w:rPr>
+                <w:rFonts w:cs="Times New Roman"/>
+                <w:i/>
+                <w:color w:val="auto"/>
+                <w:sz w:val="16"/>
+                <w:szCs w:val="16"/>
+              </w:rPr>
+              <w:t xml:space="preserve"> </w:t>
+            </w:r>
+            <w:proofErr w:type="spellStart"/>
+            <w:r>
+              <w:rPr>
+                <w:rFonts w:cs="Times New Roman"/>
+                <w:i/>
+                <w:color w:val="auto"/>
+                <w:sz w:val="16"/>
+                <w:szCs w:val="16"/>
+              </w:rPr>
+              <w:t>tên</w:t>
+            </w:r>
+            <w:proofErr w:type="spellEnd"/>
+            <w:r>
+              <w:rPr>
+                <w:rFonts w:cs="Times New Roman"/>
+                <w:i/>
+                <w:color w:val="auto"/>
+                <w:sz w:val="16"/>
+                <w:szCs w:val="16"/>
+              </w:rPr>
+              <w:t>)</w:t>
             </w:r>
           </w:p>
           <w:p>
@@ -3145,8 +6389,210 @@
           <w:szCs w:val="16"/>
         </w:rPr>
         <w:lastRenderedPageBreak/>
-        <w:t>(1) Chức danh tư pháp của người ký ban hành văn bản;</w:t>
-      </w:r>
+        <w:t xml:space="preserve">(1) </w:t>
+      </w:r>
+      <w:proofErr w:type="spellStart"/>
+      <w:r>
+        <w:rPr>
+          <w:rFonts w:eastAsia="Times New Roman" w:cs="Times New Roman"/>
+          <w:color w:val="auto"/>
+          <w:sz w:val="16"/>
+          <w:szCs w:val="16"/>
+        </w:rPr>
+        <w:t>Chức</w:t>
+      </w:r>
+      <w:proofErr w:type="spellEnd"/>
+      <w:r>
+        <w:rPr>
+          <w:rFonts w:eastAsia="Times New Roman" w:cs="Times New Roman"/>
+          <w:color w:val="auto"/>
+          <w:sz w:val="16"/>
+          <w:szCs w:val="16"/>
+        </w:rPr>
+        <w:t xml:space="preserve"> </w:t>
+      </w:r>
+      <w:proofErr w:type="spellStart"/>
+      <w:r>
+        <w:rPr>
+          <w:rFonts w:eastAsia="Times New Roman" w:cs="Times New Roman"/>
+          <w:color w:val="auto"/>
+          <w:sz w:val="16"/>
+          <w:szCs w:val="16"/>
+        </w:rPr>
+        <w:t>danh</w:t>
+      </w:r>
+      <w:proofErr w:type="spellEnd"/>
+      <w:r>
+        <w:rPr>
+          <w:rFonts w:eastAsia="Times New Roman" w:cs="Times New Roman"/>
+          <w:color w:val="auto"/>
+          <w:sz w:val="16"/>
+          <w:szCs w:val="16"/>
+        </w:rPr>
+        <w:t xml:space="preserve"> </w:t>
+      </w:r>
+      <w:proofErr w:type="spellStart"/>
+      <w:r>
+        <w:rPr>
+          <w:rFonts w:eastAsia="Times New Roman" w:cs="Times New Roman"/>
+          <w:color w:val="auto"/>
+          <w:sz w:val="16"/>
+          <w:szCs w:val="16"/>
+        </w:rPr>
+        <w:t>tư</w:t>
+      </w:r>
+      <w:proofErr w:type="spellEnd"/>
+      <w:r>
+        <w:rPr>
+          <w:rFonts w:eastAsia="Times New Roman" w:cs="Times New Roman"/>
+          <w:color w:val="auto"/>
+          <w:sz w:val="16"/>
+          <w:szCs w:val="16"/>
+        </w:rPr>
+        <w:t xml:space="preserve"> </w:t>
+      </w:r>
+      <w:proofErr w:type="spellStart"/>
+      <w:r>
+        <w:rPr>
+          <w:rFonts w:eastAsia="Times New Roman" w:cs="Times New Roman"/>
+          <w:color w:val="auto"/>
+          <w:sz w:val="16"/>
+          <w:szCs w:val="16"/>
+        </w:rPr>
+        <w:t>pháp</w:t>
+      </w:r>
+      <w:proofErr w:type="spellEnd"/>
+      <w:r>
+        <w:rPr>
+          <w:rFonts w:eastAsia="Times New Roman" w:cs="Times New Roman"/>
+          <w:color w:val="auto"/>
+          <w:sz w:val="16"/>
+          <w:szCs w:val="16"/>
+        </w:rPr>
+        <w:t xml:space="preserve"> </w:t>
+      </w:r>
+      <w:proofErr w:type="spellStart"/>
+      <w:r>
+        <w:rPr>
+          <w:rFonts w:eastAsia="Times New Roman" w:cs="Times New Roman"/>
+          <w:color w:val="auto"/>
+          <w:sz w:val="16"/>
+          <w:szCs w:val="16"/>
+        </w:rPr>
+        <w:t>của</w:t>
+      </w:r>
+      <w:proofErr w:type="spellEnd"/>
+      <w:r>
+        <w:rPr>
+          <w:rFonts w:eastAsia="Times New Roman" w:cs="Times New Roman"/>
+          <w:color w:val="auto"/>
+          <w:sz w:val="16"/>
+          <w:szCs w:val="16"/>
+        </w:rPr>
+        <w:t xml:space="preserve"> </w:t>
+      </w:r>
+      <w:proofErr w:type="spellStart"/>
+      <w:r>
+        <w:rPr>
+          <w:rFonts w:eastAsia="Times New Roman" w:cs="Times New Roman"/>
+          <w:color w:val="auto"/>
+          <w:sz w:val="16"/>
+          <w:szCs w:val="16"/>
+        </w:rPr>
+        <w:t>người</w:t>
+      </w:r>
+      <w:proofErr w:type="spellEnd"/>
+      <w:r>
+        <w:rPr>
+          <w:rFonts w:eastAsia="Times New Roman" w:cs="Times New Roman"/>
+          <w:color w:val="auto"/>
+          <w:sz w:val="16"/>
+          <w:szCs w:val="16"/>
+        </w:rPr>
+        <w:t xml:space="preserve"> </w:t>
+      </w:r>
+      <w:proofErr w:type="spellStart"/>
+      <w:r>
+        <w:rPr>
+          <w:rFonts w:eastAsia="Times New Roman" w:cs="Times New Roman"/>
+          <w:color w:val="auto"/>
+          <w:sz w:val="16"/>
+          <w:szCs w:val="16"/>
+        </w:rPr>
+        <w:t>ký</w:t>
+      </w:r>
+      <w:proofErr w:type="spellEnd"/>
+      <w:r>
+        <w:rPr>
+          <w:rFonts w:eastAsia="Times New Roman" w:cs="Times New Roman"/>
+          <w:color w:val="auto"/>
+          <w:sz w:val="16"/>
+          <w:szCs w:val="16"/>
+        </w:rPr>
+        <w:t xml:space="preserve"> ban </w:t>
+      </w:r>
+      <w:proofErr w:type="spellStart"/>
+      <w:r>
+        <w:rPr>
+          <w:rFonts w:eastAsia="Times New Roman" w:cs="Times New Roman"/>
+          <w:color w:val="auto"/>
+          <w:sz w:val="16"/>
+          <w:szCs w:val="16"/>
+        </w:rPr>
+        <w:t>hành</w:t>
+      </w:r>
+      <w:proofErr w:type="spellEnd"/>
+      <w:r>
+        <w:rPr>
+          <w:rFonts w:eastAsia="Times New Roman" w:cs="Times New Roman"/>
+          <w:color w:val="auto"/>
+          <w:sz w:val="16"/>
+          <w:szCs w:val="16"/>
+        </w:rPr>
+        <w:t xml:space="preserve"> </w:t>
+      </w:r>
+      <w:proofErr w:type="spellStart"/>
+      <w:r>
+        <w:rPr>
+          <w:rFonts w:eastAsia="Times New Roman" w:cs="Times New Roman"/>
+          <w:color w:val="auto"/>
+          <w:sz w:val="16"/>
+          <w:szCs w:val="16"/>
+        </w:rPr>
+        <w:t>văn</w:t>
+      </w:r>
+      <w:proofErr w:type="spellEnd"/>
+      <w:r>
+        <w:rPr>
+          <w:rFonts w:eastAsia="Times New Roman" w:cs="Times New Roman"/>
+          <w:color w:val="auto"/>
+          <w:sz w:val="16"/>
+          <w:szCs w:val="16"/>
+        </w:rPr>
+        <w:t xml:space="preserve"> </w:t>
+      </w:r>
+      <w:proofErr w:type="spellStart"/>
+      <w:proofErr w:type="gramStart"/>
+      <w:r>
+        <w:rPr>
+          <w:rFonts w:eastAsia="Times New Roman" w:cs="Times New Roman"/>
+          <w:color w:val="auto"/>
+          <w:sz w:val="16"/>
+          <w:szCs w:val="16"/>
+        </w:rPr>
+        <w:t>bản</w:t>
+      </w:r>
+      <w:proofErr w:type="spellEnd"/>
+      <w:r>
+        <w:rPr>
+          <w:rFonts w:eastAsia="Times New Roman" w:cs="Times New Roman"/>
+          <w:color w:val="auto"/>
+          <w:sz w:val="16"/>
+          <w:szCs w:val="16"/>
+        </w:rPr>
+        <w:t>;</w:t>
+      </w:r>
+      <w:proofErr w:type="gramEnd"/>
     </w:p>
     <w:p>
       <w:pPr>
@@ -3168,7 +6614,183 @@
           <w:color w:val="auto"/>
           <w:sz w:val="16"/>
         </w:rPr>
-        <w:t>) Căn cứ vào thẩm quyền quy định tại Điều 36 hoặc Điều 39 BLTTHS</w:t>
+        <w:t xml:space="preserve">) </w:t>
+      </w:r>
+      <w:proofErr w:type="spellStart"/>
+      <w:r>
+        <w:rPr>
+          <w:color w:val="auto"/>
+          <w:sz w:val="16"/>
+        </w:rPr>
+        <w:t>Căn</w:t>
+      </w:r>
+      <w:proofErr w:type="spellEnd"/>
+      <w:r>
+        <w:rPr>
+          <w:color w:val="auto"/>
+          <w:sz w:val="16"/>
+        </w:rPr>
+        <w:t xml:space="preserve"> </w:t>
+      </w:r>
+      <w:proofErr w:type="spellStart"/>
+      <w:r>
+        <w:rPr>
+          <w:color w:val="auto"/>
+          <w:sz w:val="16"/>
+        </w:rPr>
+        <w:t>cứ</w:t>
+      </w:r>
+      <w:proofErr w:type="spellEnd"/>
+      <w:r>
+        <w:rPr>
+          <w:color w:val="auto"/>
+          <w:sz w:val="16"/>
+        </w:rPr>
+        <w:t xml:space="preserve"> </w:t>
+      </w:r>
+      <w:proofErr w:type="spellStart"/>
+      <w:r>
+        <w:rPr>
+          <w:color w:val="auto"/>
+          <w:sz w:val="16"/>
+        </w:rPr>
+        <w:t>vào</w:t>
+      </w:r>
+      <w:proofErr w:type="spellEnd"/>
+      <w:r>
+        <w:rPr>
+          <w:color w:val="auto"/>
+          <w:sz w:val="16"/>
+        </w:rPr>
+        <w:t xml:space="preserve"> </w:t>
+      </w:r>
+      <w:proofErr w:type="spellStart"/>
+      <w:r>
+        <w:rPr>
+          <w:color w:val="auto"/>
+          <w:sz w:val="16"/>
+        </w:rPr>
+        <w:t>thẩm</w:t>
+      </w:r>
+      <w:proofErr w:type="spellEnd"/>
+      <w:r>
+        <w:rPr>
+          <w:color w:val="auto"/>
+          <w:sz w:val="16"/>
+        </w:rPr>
+        <w:t xml:space="preserve"> </w:t>
+      </w:r>
+      <w:proofErr w:type="spellStart"/>
+      <w:r>
+        <w:rPr>
+          <w:color w:val="auto"/>
+          <w:sz w:val="16"/>
+        </w:rPr>
+        <w:t>quyền</w:t>
+      </w:r>
+      <w:proofErr w:type="spellEnd"/>
+      <w:r>
+        <w:rPr>
+          <w:color w:val="auto"/>
+          <w:sz w:val="16"/>
+        </w:rPr>
+        <w:t xml:space="preserve"> </w:t>
+      </w:r>
+      <w:proofErr w:type="spellStart"/>
+      <w:r>
+        <w:rPr>
+          <w:color w:val="auto"/>
+          <w:sz w:val="16"/>
+        </w:rPr>
+        <w:t>quy</w:t>
+      </w:r>
+      <w:proofErr w:type="spellEnd"/>
+      <w:r>
+        <w:rPr>
+          <w:color w:val="auto"/>
+          <w:sz w:val="16"/>
+        </w:rPr>
+        <w:t xml:space="preserve"> </w:t>
+      </w:r>
+      <w:proofErr w:type="spellStart"/>
+      <w:r>
+        <w:rPr>
+          <w:color w:val="auto"/>
+          <w:sz w:val="16"/>
+        </w:rPr>
+        <w:t>định</w:t>
+      </w:r>
+      <w:proofErr w:type="spellEnd"/>
+      <w:r>
+        <w:rPr>
+          <w:color w:val="auto"/>
+          <w:sz w:val="16"/>
+        </w:rPr>
+        <w:t xml:space="preserve"> </w:t>
+      </w:r>
+      <w:proofErr w:type="spellStart"/>
+      <w:r>
+        <w:rPr>
+          <w:color w:val="auto"/>
+          <w:sz w:val="16"/>
+        </w:rPr>
+        <w:t>tại</w:t>
+      </w:r>
+      <w:proofErr w:type="spellEnd"/>
+      <w:r>
+        <w:rPr>
+          <w:color w:val="auto"/>
+          <w:sz w:val="16"/>
+        </w:rPr>
+        <w:t xml:space="preserve"> </w:t>
+      </w:r>
+      <w:proofErr w:type="spellStart"/>
+      <w:r>
+        <w:rPr>
+          <w:color w:val="auto"/>
+          <w:sz w:val="16"/>
+        </w:rPr>
+        <w:t>Điều</w:t>
+      </w:r>
+      <w:proofErr w:type="spellEnd"/>
+      <w:r>
+        <w:rPr>
+          <w:color w:val="auto"/>
+          <w:sz w:val="16"/>
+        </w:rPr>
+        <w:t xml:space="preserve"> 36 </w:t>
+      </w:r>
+      <w:proofErr w:type="spellStart"/>
+      <w:r>
+        <w:rPr>
+          <w:color w:val="auto"/>
+          <w:sz w:val="16"/>
+        </w:rPr>
+        <w:t>hoặc</w:t>
+      </w:r>
+      <w:proofErr w:type="spellEnd"/>
+      <w:r>
+        <w:rPr>
+          <w:color w:val="auto"/>
+          <w:sz w:val="16"/>
+        </w:rPr>
+        <w:t xml:space="preserve"> </w:t>
+      </w:r>
+      <w:proofErr w:type="spellStart"/>
+      <w:r>
+        <w:rPr>
+          <w:color w:val="auto"/>
+          <w:sz w:val="16"/>
+        </w:rPr>
+        <w:t>Điều</w:t>
+      </w:r>
+      <w:proofErr w:type="spellEnd"/>
+      <w:r>
+        <w:rPr>
+          <w:color w:val="auto"/>
+          <w:sz w:val="16"/>
+        </w:rPr>
+        <w:t xml:space="preserve"> 39 BLTTHS</w:t>
       </w:r>
       <w:r>
         <w:rPr>
